--- a/fuentes/contenidos/grado08/guion07/CN_08_07_CO_REC220.docx
+++ b/fuentes/contenidos/grado08/guion07/CN_08_07_CO_REC220.docx
@@ -1,6 +1,6 @@
 
 <file path=word/document.xml><?xml version="1.0" encoding="utf-8"?>
-<w:document xmlns:wpc="http://schemas.microsoft.com/office/word/2010/wordprocessingCanvas" xmlns:mc="http://schemas.openxmlformats.org/markup-compatibility/2006" xmlns:o="urn:schemas-microsoft-com:office:office" xmlns:r="http://schemas.openxmlformats.org/officeDocument/2006/relationships" xmlns:m="http://schemas.openxmlformats.org/officeDocument/2006/math" xmlns:v="urn:schemas-microsoft-com:vml" xmlns:wp14="http://schemas.microsoft.com/office/word/2010/wordprocessingDrawing" xmlns:wp="http://schemas.openxmlformats.org/drawingml/2006/wordprocessingDrawing" xmlns:w10="urn:schemas-microsoft-com:office:word" xmlns:w="http://schemas.openxmlformats.org/wordprocessingml/2006/main" xmlns:w14="http://schemas.microsoft.com/office/word/2010/wordml" xmlns:w15="http://schemas.microsoft.com/office/word/2012/wordml" xmlns:wpg="http://schemas.microsoft.com/office/word/2010/wordprocessingGroup" xmlns:wpi="http://schemas.microsoft.com/office/word/2010/wordprocessingInk" xmlns:wne="http://schemas.microsoft.com/office/word/2006/wordml" xmlns:wps="http://schemas.microsoft.com/office/word/2010/wordprocessingShape" mc:Ignorable="w14 w15 wp14">
+<w:document xmlns:wpc="http://schemas.microsoft.com/office/word/2010/wordprocessingCanvas" xmlns:mc="http://schemas.openxmlformats.org/markup-compatibility/2006" xmlns:o="urn:schemas-microsoft-com:office:office" xmlns:r="http://schemas.openxmlformats.org/officeDocument/2006/relationships" xmlns:m="http://schemas.openxmlformats.org/officeDocument/2006/math" xmlns:v="urn:schemas-microsoft-com:vml" xmlns:wp14="http://schemas.microsoft.com/office/word/2010/wordprocessingDrawing" xmlns:wp="http://schemas.openxmlformats.org/drawingml/2006/wordprocessingDrawing" xmlns:w10="urn:schemas-microsoft-com:office:word" xmlns:w="http://schemas.openxmlformats.org/wordprocessingml/2006/main" xmlns:w14="http://schemas.microsoft.com/office/word/2010/wordml" xmlns:wpg="http://schemas.microsoft.com/office/word/2010/wordprocessingGroup" xmlns:wpi="http://schemas.microsoft.com/office/word/2010/wordprocessingInk" xmlns:wne="http://schemas.microsoft.com/office/word/2006/wordml" xmlns:wps="http://schemas.microsoft.com/office/word/2010/wordprocessingShape" mc:Ignorable="w14 wp14">
   <w:body>
     <w:p>
       <w:pPr>
@@ -411,7 +411,65 @@
           <w:szCs w:val="18"/>
           <w:lang w:val="es-ES_tradnl"/>
         </w:rPr>
-        <w:t>Genética, cromosoma, ligamiento, herencia, cariotipo.</w:t>
+        <w:t>Genética</w:t>
+      </w:r>
+      <w:r>
+        <w:rPr>
+          <w:rFonts w:ascii="Arial" w:hAnsi="Arial" w:cs="Arial"/>
+          <w:sz w:val="18"/>
+          <w:szCs w:val="18"/>
+          <w:lang w:val="es-ES_tradnl"/>
+        </w:rPr>
+        <w:t xml:space="preserve"> </w:t>
+      </w:r>
+      <w:proofErr w:type="spellStart"/>
+      <w:r>
+        <w:rPr>
+          <w:rFonts w:ascii="Arial" w:hAnsi="Arial" w:cs="Arial"/>
+          <w:sz w:val="18"/>
+          <w:szCs w:val="18"/>
+          <w:lang w:val="es-ES_tradnl"/>
+        </w:rPr>
+        <w:t>c</w:t>
+      </w:r>
+      <w:r>
+        <w:rPr>
+          <w:rFonts w:ascii="Arial" w:hAnsi="Arial" w:cs="Arial"/>
+          <w:sz w:val="18"/>
+          <w:szCs w:val="18"/>
+          <w:lang w:val="es-ES_tradnl"/>
+        </w:rPr>
+        <w:t>romosoma</w:t>
+      </w:r>
+      <w:proofErr w:type="gramStart"/>
+      <w:r>
+        <w:rPr>
+          <w:rFonts w:ascii="Arial" w:hAnsi="Arial" w:cs="Arial"/>
+          <w:sz w:val="18"/>
+          <w:szCs w:val="18"/>
+          <w:lang w:val="es-ES_tradnl"/>
+        </w:rPr>
+        <w:t>,ligamiento,herencia,</w:t>
+      </w:r>
+      <w:r>
+        <w:rPr>
+          <w:rFonts w:ascii="Arial" w:hAnsi="Arial" w:cs="Arial"/>
+          <w:sz w:val="18"/>
+          <w:szCs w:val="18"/>
+          <w:lang w:val="es-ES_tradnl"/>
+        </w:rPr>
+        <w:t>cariotipo</w:t>
+      </w:r>
+      <w:proofErr w:type="spellEnd"/>
+      <w:proofErr w:type="gramEnd"/>
+      <w:r>
+        <w:rPr>
+          <w:rFonts w:ascii="Arial" w:hAnsi="Arial" w:cs="Arial"/>
+          <w:sz w:val="18"/>
+          <w:szCs w:val="18"/>
+          <w:lang w:val="es-ES_tradnl"/>
+        </w:rPr>
+        <w:t>.</w:t>
       </w:r>
     </w:p>
     <w:p>
@@ -3335,7 +3393,6 @@
           <w:rFonts w:ascii="Arial" w:hAnsi="Arial" w:cs="Arial"/>
           <w:sz w:val="18"/>
           <w:szCs w:val="18"/>
-          <w:lang w:val="es-ES_tradnl"/>
         </w:rPr>
       </w:pPr>
       <w:proofErr w:type="spellStart"/>
@@ -3344,7 +3401,6 @@
           <w:rFonts w:ascii="Arial" w:hAnsi="Arial" w:cs="Arial"/>
           <w:sz w:val="18"/>
           <w:szCs w:val="18"/>
-          <w:lang w:val="es-ES_tradnl"/>
         </w:rPr>
         <w:t>Gregor</w:t>
       </w:r>
@@ -3354,7 +3410,6 @@
           <w:rFonts w:ascii="Arial" w:hAnsi="Arial" w:cs="Arial"/>
           <w:sz w:val="18"/>
           <w:szCs w:val="18"/>
-          <w:lang w:val="es-ES_tradnl"/>
         </w:rPr>
         <w:t xml:space="preserve"> Mendel</w:t>
       </w:r>
@@ -3366,16 +3421,14 @@
           <w:b/>
           <w:sz w:val="18"/>
           <w:szCs w:val="18"/>
-          <w:lang w:val="es-ES_tradnl"/>
-        </w:rPr>
-      </w:pPr>
-      <w:r>
-        <w:rPr>
-          <w:rFonts w:ascii="Arial" w:hAnsi="Arial" w:cs="Arial"/>
-          <w:b/>
-          <w:sz w:val="18"/>
-          <w:szCs w:val="18"/>
-          <w:lang w:val="es-ES_tradnl"/>
+        </w:rPr>
+      </w:pPr>
+      <w:r>
+        <w:rPr>
+          <w:rFonts w:ascii="Arial" w:hAnsi="Arial" w:cs="Arial"/>
+          <w:b/>
+          <w:sz w:val="18"/>
+          <w:szCs w:val="18"/>
         </w:rPr>
         <w:t>Edward Sutton</w:t>
       </w:r>
@@ -3387,16 +3440,14 @@
           <w:b/>
           <w:sz w:val="18"/>
           <w:szCs w:val="18"/>
-          <w:lang w:val="es-ES_tradnl"/>
-        </w:rPr>
-      </w:pPr>
-      <w:r>
-        <w:rPr>
-          <w:rFonts w:ascii="Arial" w:hAnsi="Arial" w:cs="Arial"/>
-          <w:b/>
-          <w:sz w:val="18"/>
-          <w:szCs w:val="18"/>
-          <w:lang w:val="es-ES_tradnl"/>
+        </w:rPr>
+      </w:pPr>
+      <w:r>
+        <w:rPr>
+          <w:rFonts w:ascii="Arial" w:hAnsi="Arial" w:cs="Arial"/>
+          <w:b/>
+          <w:sz w:val="18"/>
+          <w:szCs w:val="18"/>
         </w:rPr>
         <w:t xml:space="preserve">Theodor </w:t>
       </w:r>
@@ -3407,7 +3458,6 @@
           <w:b/>
           <w:sz w:val="18"/>
           <w:szCs w:val="18"/>
-          <w:lang w:val="es-ES_tradnl"/>
         </w:rPr>
         <w:t>Boveri</w:t>
       </w:r>
@@ -3555,7 +3605,25 @@
           <w:szCs w:val="18"/>
           <w:lang w:val="es-ES_tradnl"/>
         </w:rPr>
-        <w:t>í, esto p</w:t>
+        <w:t xml:space="preserve">í, </w:t>
+      </w:r>
+      <w:r>
+        <w:rPr>
+          <w:rFonts w:ascii="Arial" w:hAnsi="Arial" w:cs="Arial"/>
+          <w:sz w:val="18"/>
+          <w:szCs w:val="18"/>
+          <w:lang w:val="es-ES_tradnl"/>
+        </w:rPr>
+        <w:t xml:space="preserve">y </w:t>
+      </w:r>
+      <w:r>
+        <w:rPr>
+          <w:rFonts w:ascii="Arial" w:hAnsi="Arial" w:cs="Arial"/>
+          <w:sz w:val="18"/>
+          <w:szCs w:val="18"/>
+          <w:lang w:val="es-ES_tradnl"/>
+        </w:rPr>
+        <w:t>esto p</w:t>
       </w:r>
       <w:r>
         <w:rPr>
@@ -3892,7 +3960,33 @@
           <w:szCs w:val="18"/>
           <w:lang w:val="es-ES_tradnl"/>
         </w:rPr>
-        <w:t>Un fenómeno que explica la variabilidad genética de los organismos con reproducción sexual, además el hecho de que seamos diferentes a nuestros padres y hermanos es:</w:t>
+        <w:t xml:space="preserve">Un fenómeno que explica la variabilidad genética de los organismos con reproducción sexual, </w:t>
+      </w:r>
+      <w:commentRangeStart w:id="0"/>
+      <w:r>
+        <w:rPr>
+          <w:rFonts w:ascii="Arial" w:hAnsi="Arial" w:cs="Arial"/>
+          <w:sz w:val="18"/>
+          <w:szCs w:val="18"/>
+          <w:lang w:val="es-ES_tradnl"/>
+        </w:rPr>
+        <w:t>además el hecho de que seamos diferentes a nuestros padres y hermanos es</w:t>
+      </w:r>
+      <w:commentRangeEnd w:id="0"/>
+      <w:r>
+        <w:rPr>
+          <w:rStyle w:val="Refdecomentario"/>
+        </w:rPr>
+        <w:commentReference w:id="0"/>
+      </w:r>
+      <w:r>
+        <w:rPr>
+          <w:rFonts w:ascii="Arial" w:hAnsi="Arial" w:cs="Arial"/>
+          <w:sz w:val="18"/>
+          <w:szCs w:val="18"/>
+          <w:lang w:val="es-ES_tradnl"/>
+        </w:rPr>
+        <w:t>:</w:t>
       </w:r>
     </w:p>
     <w:p>
@@ -4076,6 +4170,7 @@
           <w:lang w:val="es-ES_tradnl"/>
         </w:rPr>
       </w:pPr>
+      <w:commentRangeStart w:id="1"/>
       <w:r>
         <w:rPr>
           <w:rFonts w:ascii="Arial" w:hAnsi="Arial" w:cs="Arial"/>
@@ -4085,6 +4180,13 @@
         </w:rPr>
         <w:t>La reproducción</w:t>
       </w:r>
+      <w:commentRangeEnd w:id="1"/>
+      <w:r>
+        <w:rPr>
+          <w:rStyle w:val="Refdecomentario"/>
+        </w:rPr>
+        <w:commentReference w:id="1"/>
+      </w:r>
     </w:p>
     <w:p>
       <w:pPr>
@@ -4406,6 +4508,7 @@
           <w:lang w:val="es-ES_tradnl"/>
         </w:rPr>
       </w:pPr>
+      <w:commentRangeStart w:id="2"/>
       <w:r>
         <w:rPr>
           <w:rFonts w:ascii="Arial" w:hAnsi="Arial" w:cs="Arial"/>
@@ -4415,17 +4518,25 @@
         </w:rPr>
         <w:t>Genes sexuales</w:t>
       </w:r>
-    </w:p>
-    <w:p>
-      <w:pPr>
-        <w:rPr>
-          <w:rFonts w:ascii="Arial" w:hAnsi="Arial" w:cs="Arial"/>
-          <w:b/>
-          <w:sz w:val="18"/>
-          <w:szCs w:val="18"/>
-          <w:lang w:val="es-ES_tradnl"/>
-        </w:rPr>
-      </w:pPr>
+      <w:commentRangeEnd w:id="2"/>
+      <w:r>
+        <w:rPr>
+          <w:rStyle w:val="Refdecomentario"/>
+        </w:rPr>
+        <w:commentReference w:id="2"/>
+      </w:r>
+    </w:p>
+    <w:p>
+      <w:pPr>
+        <w:rPr>
+          <w:rFonts w:ascii="Arial" w:hAnsi="Arial" w:cs="Arial"/>
+          <w:b/>
+          <w:sz w:val="18"/>
+          <w:szCs w:val="18"/>
+          <w:lang w:val="es-ES_tradnl"/>
+        </w:rPr>
+      </w:pPr>
+      <w:commentRangeStart w:id="3"/>
       <w:r>
         <w:rPr>
           <w:rFonts w:ascii="Arial" w:hAnsi="Arial" w:cs="Arial"/>
@@ -4436,6 +4547,13 @@
         </w:rPr>
         <w:t>Genes ligados al sexo</w:t>
       </w:r>
+      <w:commentRangeEnd w:id="3"/>
+      <w:r>
+        <w:rPr>
+          <w:rStyle w:val="Refdecomentario"/>
+        </w:rPr>
+        <w:commentReference w:id="3"/>
+      </w:r>
     </w:p>
     <w:p>
       <w:pPr>
@@ -4598,8 +4716,6 @@
           <w:lang w:val="es-ES_tradnl"/>
         </w:rPr>
       </w:pPr>
-      <w:bookmarkStart w:id="0" w:name="_GoBack"/>
-      <w:bookmarkEnd w:id="0"/>
     </w:p>
     <w:p>
       <w:pPr>
@@ -5168,6 +5284,7 @@
           <w:lang w:val="es-ES_tradnl"/>
         </w:rPr>
       </w:pPr>
+      <w:commentRangeStart w:id="4"/>
       <w:r>
         <w:rPr>
           <w:rFonts w:ascii="Arial" w:hAnsi="Arial" w:cs="Arial"/>
@@ -5177,6 +5294,13 @@
         </w:rPr>
         <w:t>La herencia materna es característica de:</w:t>
       </w:r>
+      <w:commentRangeEnd w:id="4"/>
+      <w:r>
+        <w:rPr>
+          <w:rStyle w:val="Refdecomentario"/>
+        </w:rPr>
+        <w:commentReference w:id="4"/>
+      </w:r>
     </w:p>
     <w:p>
       <w:pPr>
@@ -5380,6 +5504,7 @@
           <w:lang w:val="es-ES_tradnl"/>
         </w:rPr>
       </w:pPr>
+      <w:commentRangeStart w:id="5"/>
       <w:r>
         <w:rPr>
           <w:rFonts w:ascii="Arial" w:hAnsi="Arial" w:cs="Arial"/>
@@ -5389,6 +5514,13 @@
         </w:rPr>
         <w:t>El citoplasma</w:t>
       </w:r>
+      <w:commentRangeEnd w:id="5"/>
+      <w:r>
+        <w:rPr>
+          <w:rStyle w:val="Refdecomentario"/>
+        </w:rPr>
+        <w:commentReference w:id="5"/>
+      </w:r>
     </w:p>
     <w:p>
       <w:pPr>
@@ -5491,14 +5623,33 @@
           <w:lang w:val="es-ES_tradnl"/>
         </w:rPr>
       </w:pPr>
-      <w:r>
-        <w:rPr>
-          <w:rFonts w:ascii="Arial" w:hAnsi="Arial" w:cs="Arial"/>
-          <w:sz w:val="18"/>
-          <w:szCs w:val="18"/>
-          <w:lang w:val="es-ES_tradnl"/>
-        </w:rPr>
-        <w:t>Corresponden a diferencias entre las enfermedades genéticas hereditarias y no hereditarias:</w:t>
+      <w:commentRangeStart w:id="6"/>
+      <w:r>
+        <w:rPr>
+          <w:rFonts w:ascii="Arial" w:hAnsi="Arial" w:cs="Arial"/>
+          <w:sz w:val="18"/>
+          <w:szCs w:val="18"/>
+          <w:lang w:val="es-ES_tradnl"/>
+        </w:rPr>
+        <w:t>Corresponden a diferencias entre las enfermedades genéticas hereditarias y no hered</w:t>
+      </w:r>
+      <w:bookmarkStart w:id="7" w:name="_GoBack"/>
+      <w:bookmarkEnd w:id="7"/>
+      <w:r>
+        <w:rPr>
+          <w:rFonts w:ascii="Arial" w:hAnsi="Arial" w:cs="Arial"/>
+          <w:sz w:val="18"/>
+          <w:szCs w:val="18"/>
+          <w:lang w:val="es-ES_tradnl"/>
+        </w:rPr>
+        <w:t>itarias:</w:t>
+      </w:r>
+      <w:commentRangeEnd w:id="6"/>
+      <w:r>
+        <w:rPr>
+          <w:rStyle w:val="Refdecomentario"/>
+        </w:rPr>
+        <w:commentReference w:id="6"/>
       </w:r>
     </w:p>
     <w:p>
@@ -5728,27 +5879,7 @@
           <w:szCs w:val="18"/>
           <w:lang w:val="es-ES_tradnl"/>
         </w:rPr>
-        <w:t xml:space="preserve">Las </w:t>
-      </w:r>
-      <w:r>
-        <w:rPr>
-          <w:rFonts w:ascii="Arial" w:hAnsi="Arial" w:cs="Arial"/>
-          <w:b/>
-          <w:sz w:val="18"/>
-          <w:szCs w:val="18"/>
-          <w:lang w:val="es-ES_tradnl"/>
-        </w:rPr>
-        <w:t xml:space="preserve">no </w:t>
-      </w:r>
-      <w:r>
-        <w:rPr>
-          <w:rFonts w:ascii="Arial" w:hAnsi="Arial" w:cs="Arial"/>
-          <w:b/>
-          <w:sz w:val="18"/>
-          <w:szCs w:val="18"/>
-          <w:lang w:val="es-ES_tradnl"/>
-        </w:rPr>
-        <w:t>hereditarias afectan las células somáticas</w:t>
+        <w:t>Las no hereditarias afectan las células somáticas</w:t>
       </w:r>
     </w:p>
     <w:p>
@@ -6454,8 +6585,227 @@
 </w:document>
 </file>
 
+<file path=word/comments.xml><?xml version="1.0" encoding="utf-8"?>
+<w:comments xmlns:wpc="http://schemas.microsoft.com/office/word/2010/wordprocessingCanvas" xmlns:mc="http://schemas.openxmlformats.org/markup-compatibility/2006" xmlns:o="urn:schemas-microsoft-com:office:office" xmlns:r="http://schemas.openxmlformats.org/officeDocument/2006/relationships" xmlns:m="http://schemas.openxmlformats.org/officeDocument/2006/math" xmlns:v="urn:schemas-microsoft-com:vml" xmlns:wp14="http://schemas.microsoft.com/office/word/2010/wordprocessingDrawing" xmlns:wp="http://schemas.openxmlformats.org/drawingml/2006/wordprocessingDrawing" xmlns:w10="urn:schemas-microsoft-com:office:word" xmlns:w="http://schemas.openxmlformats.org/wordprocessingml/2006/main" xmlns:w14="http://schemas.microsoft.com/office/word/2010/wordml" xmlns:wpg="http://schemas.microsoft.com/office/word/2010/wordprocessingGroup" xmlns:wpi="http://schemas.microsoft.com/office/word/2010/wordprocessingInk" xmlns:wne="http://schemas.microsoft.com/office/word/2006/wordml" xmlns:wps="http://schemas.microsoft.com/office/word/2010/wordprocessingShape" mc:Ignorable="w14 wp14">
+  <w:comment w:id="0" w:author="USUARIO" w:date="2015-06-15T13:41:00Z" w:initials="U">
+    <w:p>
+      <w:pPr>
+        <w:pStyle w:val="Textocomentario"/>
+        <w:rPr>
+          <w:lang w:val="es-CO"/>
+        </w:rPr>
+      </w:pPr>
+      <w:r>
+        <w:rPr>
+          <w:rStyle w:val="Refdecomentario"/>
+        </w:rPr>
+        <w:annotationRef/>
+      </w:r>
+      <w:r>
+        <w:rPr>
+          <w:lang w:val="es-CO"/>
+        </w:rPr>
+        <w:t xml:space="preserve">Esto no explica la variabilidad. Es un resultado d </w:t>
+      </w:r>
+      <w:proofErr w:type="spellStart"/>
+      <w:r>
+        <w:rPr>
+          <w:lang w:val="es-CO"/>
+        </w:rPr>
+        <w:t>ela</w:t>
+      </w:r>
+      <w:proofErr w:type="spellEnd"/>
+      <w:r>
+        <w:rPr>
+          <w:lang w:val="es-CO"/>
+        </w:rPr>
+        <w:t xml:space="preserve"> misma. </w:t>
+      </w:r>
+    </w:p>
+  </w:comment>
+  <w:comment w:id="1" w:author="USUARIO" w:date="2015-06-15T13:41:00Z" w:initials="U">
+    <w:p>
+      <w:pPr>
+        <w:pStyle w:val="Textocomentario"/>
+        <w:rPr>
+          <w:lang w:val="es-CO"/>
+        </w:rPr>
+      </w:pPr>
+      <w:r>
+        <w:rPr>
+          <w:rStyle w:val="Refdecomentario"/>
+        </w:rPr>
+        <w:annotationRef/>
+      </w:r>
+      <w:r>
+        <w:rPr>
+          <w:lang w:val="es-CO"/>
+        </w:rPr>
+        <w:t>La reproducción sexual también genera variabilidad, a</w:t>
+      </w:r>
+      <w:r>
+        <w:rPr>
+          <w:lang w:val="es-CO"/>
+        </w:rPr>
+        <w:t>ún sin el entrecruzamiento</w:t>
+      </w:r>
+    </w:p>
+  </w:comment>
+  <w:comment w:id="2" w:author="USUARIO" w:date="2015-06-15T13:43:00Z" w:initials="U">
+    <w:p>
+      <w:pPr>
+        <w:pStyle w:val="Textocomentario"/>
+        <w:rPr>
+          <w:lang w:val="es-CO"/>
+        </w:rPr>
+      </w:pPr>
+      <w:r>
+        <w:rPr>
+          <w:rStyle w:val="Refdecomentario"/>
+        </w:rPr>
+        <w:annotationRef/>
+      </w:r>
+      <w:r>
+        <w:rPr>
+          <w:lang w:val="es-CO"/>
+        </w:rPr>
+        <w:t>¿No podría considerarse una respuesta v</w:t>
+      </w:r>
+      <w:r>
+        <w:rPr>
+          <w:lang w:val="es-CO"/>
+        </w:rPr>
+        <w:t>álida?</w:t>
+      </w:r>
+    </w:p>
+  </w:comment>
+  <w:comment w:id="3" w:author="USUARIO" w:date="2015-06-15T13:43:00Z" w:initials="U">
+    <w:p>
+      <w:pPr>
+        <w:pStyle w:val="Textocomentario"/>
+        <w:rPr>
+          <w:lang w:val="es-CO"/>
+        </w:rPr>
+      </w:pPr>
+      <w:r>
+        <w:rPr>
+          <w:rStyle w:val="Refdecomentario"/>
+        </w:rPr>
+        <w:annotationRef/>
+      </w:r>
+      <w:r>
+        <w:rPr>
+          <w:lang w:val="es-CO"/>
+        </w:rPr>
+        <w:t>Q2ueda como si los genes ligados al sexo fuera solo los que determinan el g</w:t>
+      </w:r>
+      <w:r>
+        <w:rPr>
+          <w:lang w:val="es-CO"/>
+        </w:rPr>
+        <w:t xml:space="preserve">énero, y eso no es correcto. </w:t>
+      </w:r>
+    </w:p>
+  </w:comment>
+  <w:comment w:id="4" w:author="USUARIO" w:date="2015-06-15T13:46:00Z" w:initials="U">
+    <w:p>
+      <w:pPr>
+        <w:pStyle w:val="Textocomentario"/>
+        <w:rPr>
+          <w:lang w:val="es-CO"/>
+        </w:rPr>
+      </w:pPr>
+      <w:r>
+        <w:rPr>
+          <w:rStyle w:val="Refdecomentario"/>
+        </w:rPr>
+        <w:annotationRef/>
+      </w:r>
+      <w:r>
+        <w:rPr>
+          <w:lang w:val="es-CO"/>
+        </w:rPr>
+        <w:t xml:space="preserve">Volver a redactar. </w:t>
+      </w:r>
+    </w:p>
+  </w:comment>
+  <w:comment w:id="5" w:author="USUARIO" w:date="2015-06-15T13:45:00Z" w:initials="U">
+    <w:p>
+      <w:pPr>
+        <w:pStyle w:val="Textocomentario"/>
+        <w:rPr>
+          <w:lang w:val="es-CO"/>
+        </w:rPr>
+      </w:pPr>
+      <w:r>
+        <w:rPr>
+          <w:rStyle w:val="Refdecomentario"/>
+        </w:rPr>
+        <w:annotationRef/>
+      </w:r>
+      <w:r>
+        <w:rPr>
+          <w:lang w:val="es-CO"/>
+        </w:rPr>
+        <w:t>Como está</w:t>
+      </w:r>
+      <w:r>
+        <w:rPr>
+          <w:lang w:val="es-CO"/>
+        </w:rPr>
+        <w:t xml:space="preserve"> redactado, es </w:t>
+      </w:r>
+      <w:r>
+        <w:rPr>
+          <w:lang w:val="es-CO"/>
+        </w:rPr>
+        <w:t xml:space="preserve">una respuesta </w:t>
+      </w:r>
+      <w:r>
+        <w:rPr>
+          <w:lang w:val="es-CO"/>
+        </w:rPr>
+        <w:t>v</w:t>
+      </w:r>
+      <w:r>
+        <w:rPr>
+          <w:lang w:val="es-CO"/>
+        </w:rPr>
+        <w:t xml:space="preserve">álida. El citoplasma viene del óvulo. </w:t>
+      </w:r>
+    </w:p>
+  </w:comment>
+  <w:comment w:id="6" w:author="USUARIO" w:date="2015-06-15T13:48:00Z" w:initials="U">
+    <w:p>
+      <w:pPr>
+        <w:pStyle w:val="Textocomentario"/>
+      </w:pPr>
+      <w:r>
+        <w:rPr>
+          <w:rStyle w:val="Refdecomentario"/>
+        </w:rPr>
+        <w:annotationRef/>
+      </w:r>
+      <w:proofErr w:type="spellStart"/>
+      <w:r>
+        <w:t>Volver</w:t>
+      </w:r>
+      <w:proofErr w:type="spellEnd"/>
+      <w:r>
+        <w:t xml:space="preserve"> a </w:t>
+      </w:r>
+      <w:proofErr w:type="spellStart"/>
+      <w:r>
+        <w:t>redactar</w:t>
+      </w:r>
+      <w:proofErr w:type="spellEnd"/>
+    </w:p>
+  </w:comment>
+</w:comments>
+</file>
+
 <file path=word/styles.xml><?xml version="1.0" encoding="utf-8"?>
-<w:styles xmlns:mc="http://schemas.openxmlformats.org/markup-compatibility/2006" xmlns:r="http://schemas.openxmlformats.org/officeDocument/2006/relationships" xmlns:w="http://schemas.openxmlformats.org/wordprocessingml/2006/main" xmlns:w14="http://schemas.microsoft.com/office/word/2010/wordml" xmlns:w15="http://schemas.microsoft.com/office/word/2012/wordml" mc:Ignorable="w14 w15">
+<w:styles xmlns:mc="http://schemas.openxmlformats.org/markup-compatibility/2006" xmlns:r="http://schemas.openxmlformats.org/officeDocument/2006/relationships" xmlns:w="http://schemas.openxmlformats.org/wordprocessingml/2006/main" xmlns:w14="http://schemas.microsoft.com/office/word/2010/wordml" mc:Ignorable="w14">
   <w:docDefaults>
     <w:rPrDefault>
       <w:rPr>
@@ -6467,369 +6817,144 @@
     </w:rPrDefault>
     <w:pPrDefault/>
   </w:docDefaults>
-  <w:latentStyles w:defLockedState="0" w:defUIPriority="99" w:defSemiHidden="0" w:defUnhideWhenUsed="0" w:defQFormat="0" w:count="371">
-    <w:lsdException w:name="Normal" w:uiPriority="0" w:qFormat="1"/>
-    <w:lsdException w:name="heading 1" w:uiPriority="9" w:qFormat="1"/>
-    <w:lsdException w:name="heading 2" w:semiHidden="1" w:uiPriority="9" w:unhideWhenUsed="1" w:qFormat="1"/>
-    <w:lsdException w:name="heading 3" w:semiHidden="1" w:uiPriority="9" w:unhideWhenUsed="1" w:qFormat="1"/>
-    <w:lsdException w:name="heading 4" w:semiHidden="1" w:uiPriority="9" w:unhideWhenUsed="1" w:qFormat="1"/>
-    <w:lsdException w:name="heading 5" w:semiHidden="1" w:uiPriority="9" w:unhideWhenUsed="1" w:qFormat="1"/>
-    <w:lsdException w:name="heading 6" w:semiHidden="1" w:uiPriority="9" w:unhideWhenUsed="1" w:qFormat="1"/>
-    <w:lsdException w:name="heading 7" w:semiHidden="1" w:uiPriority="9" w:unhideWhenUsed="1" w:qFormat="1"/>
-    <w:lsdException w:name="heading 8" w:semiHidden="1" w:uiPriority="9" w:unhideWhenUsed="1" w:qFormat="1"/>
-    <w:lsdException w:name="heading 9" w:semiHidden="1" w:uiPriority="9" w:unhideWhenUsed="1" w:qFormat="1"/>
-    <w:lsdException w:name="index 1" w:semiHidden="1" w:unhideWhenUsed="1"/>
-    <w:lsdException w:name="index 2" w:semiHidden="1" w:unhideWhenUsed="1"/>
-    <w:lsdException w:name="index 3" w:semiHidden="1" w:unhideWhenUsed="1"/>
-    <w:lsdException w:name="index 4" w:semiHidden="1" w:unhideWhenUsed="1"/>
-    <w:lsdException w:name="index 5" w:semiHidden="1" w:unhideWhenUsed="1"/>
-    <w:lsdException w:name="index 6" w:semiHidden="1" w:unhideWhenUsed="1"/>
-    <w:lsdException w:name="index 7" w:semiHidden="1" w:unhideWhenUsed="1"/>
-    <w:lsdException w:name="index 8" w:semiHidden="1" w:unhideWhenUsed="1"/>
-    <w:lsdException w:name="index 9" w:semiHidden="1" w:unhideWhenUsed="1"/>
-    <w:lsdException w:name="toc 1" w:semiHidden="1" w:uiPriority="39" w:unhideWhenUsed="1"/>
-    <w:lsdException w:name="toc 2" w:semiHidden="1" w:uiPriority="39" w:unhideWhenUsed="1"/>
-    <w:lsdException w:name="toc 3" w:semiHidden="1" w:uiPriority="39" w:unhideWhenUsed="1"/>
-    <w:lsdException w:name="toc 4" w:semiHidden="1" w:uiPriority="39" w:unhideWhenUsed="1"/>
-    <w:lsdException w:name="toc 5" w:semiHidden="1" w:uiPriority="39" w:unhideWhenUsed="1"/>
-    <w:lsdException w:name="toc 6" w:semiHidden="1" w:uiPriority="39" w:unhideWhenUsed="1"/>
-    <w:lsdException w:name="toc 7" w:semiHidden="1" w:uiPriority="39" w:unhideWhenUsed="1"/>
-    <w:lsdException w:name="toc 8" w:semiHidden="1" w:uiPriority="39" w:unhideWhenUsed="1"/>
-    <w:lsdException w:name="toc 9" w:semiHidden="1" w:uiPriority="39" w:unhideWhenUsed="1"/>
-    <w:lsdException w:name="Normal Indent" w:semiHidden="1" w:unhideWhenUsed="1"/>
-    <w:lsdException w:name="footnote text" w:semiHidden="1" w:unhideWhenUsed="1"/>
-    <w:lsdException w:name="annotation text" w:semiHidden="1" w:unhideWhenUsed="1"/>
-    <w:lsdException w:name="header" w:semiHidden="1" w:unhideWhenUsed="1"/>
-    <w:lsdException w:name="footer" w:semiHidden="1" w:unhideWhenUsed="1"/>
-    <w:lsdException w:name="index heading" w:semiHidden="1" w:unhideWhenUsed="1"/>
-    <w:lsdException w:name="caption" w:semiHidden="1" w:uiPriority="35" w:unhideWhenUsed="1" w:qFormat="1"/>
-    <w:lsdException w:name="table of figures" w:semiHidden="1" w:unhideWhenUsed="1"/>
-    <w:lsdException w:name="envelope address" w:semiHidden="1" w:unhideWhenUsed="1"/>
-    <w:lsdException w:name="envelope return" w:semiHidden="1" w:unhideWhenUsed="1"/>
-    <w:lsdException w:name="footnote reference" w:semiHidden="1" w:unhideWhenUsed="1"/>
-    <w:lsdException w:name="annotation reference" w:semiHidden="1" w:unhideWhenUsed="1"/>
-    <w:lsdException w:name="line number" w:semiHidden="1" w:unhideWhenUsed="1"/>
-    <w:lsdException w:name="page number" w:semiHidden="1" w:unhideWhenUsed="1"/>
-    <w:lsdException w:name="endnote reference" w:semiHidden="1" w:unhideWhenUsed="1"/>
-    <w:lsdException w:name="endnote text" w:semiHidden="1" w:unhideWhenUsed="1"/>
-    <w:lsdException w:name="table of authorities" w:semiHidden="1" w:unhideWhenUsed="1"/>
-    <w:lsdException w:name="macro" w:semiHidden="1" w:unhideWhenUsed="1"/>
-    <w:lsdException w:name="toa heading" w:semiHidden="1" w:unhideWhenUsed="1"/>
-    <w:lsdException w:name="List" w:semiHidden="1" w:unhideWhenUsed="1"/>
-    <w:lsdException w:name="List Bullet" w:semiHidden="1" w:unhideWhenUsed="1"/>
-    <w:lsdException w:name="List Number" w:semiHidden="1" w:unhideWhenUsed="1"/>
-    <w:lsdException w:name="List 2" w:semiHidden="1" w:unhideWhenUsed="1"/>
-    <w:lsdException w:name="List 3" w:semiHidden="1" w:unhideWhenUsed="1"/>
-    <w:lsdException w:name="List 4" w:semiHidden="1" w:unhideWhenUsed="1"/>
-    <w:lsdException w:name="List 5" w:semiHidden="1" w:unhideWhenUsed="1"/>
-    <w:lsdException w:name="List Bullet 2" w:semiHidden="1" w:unhideWhenUsed="1"/>
-    <w:lsdException w:name="List Bullet 3" w:semiHidden="1" w:unhideWhenUsed="1"/>
-    <w:lsdException w:name="List Bullet 4" w:semiHidden="1" w:unhideWhenUsed="1"/>
-    <w:lsdException w:name="List Bullet 5" w:semiHidden="1" w:unhideWhenUsed="1"/>
-    <w:lsdException w:name="List Number 2" w:semiHidden="1" w:unhideWhenUsed="1"/>
-    <w:lsdException w:name="List Number 3" w:semiHidden="1" w:unhideWhenUsed="1"/>
-    <w:lsdException w:name="List Number 4" w:semiHidden="1" w:unhideWhenUsed="1"/>
-    <w:lsdException w:name="List Number 5" w:semiHidden="1" w:unhideWhenUsed="1"/>
-    <w:lsdException w:name="Title" w:uiPriority="10" w:qFormat="1"/>
-    <w:lsdException w:name="Closing" w:semiHidden="1" w:unhideWhenUsed="1"/>
-    <w:lsdException w:name="Signature" w:semiHidden="1" w:unhideWhenUsed="1"/>
-    <w:lsdException w:name="Default Paragraph Font" w:semiHidden="1" w:uiPriority="1" w:unhideWhenUsed="1"/>
-    <w:lsdException w:name="Body Text" w:semiHidden="1" w:unhideWhenUsed="1"/>
-    <w:lsdException w:name="Body Text Indent" w:semiHidden="1" w:unhideWhenUsed="1"/>
-    <w:lsdException w:name="List Continue" w:semiHidden="1" w:unhideWhenUsed="1"/>
-    <w:lsdException w:name="List Continue 2" w:semiHidden="1" w:unhideWhenUsed="1"/>
-    <w:lsdException w:name="List Continue 3" w:semiHidden="1" w:unhideWhenUsed="1"/>
-    <w:lsdException w:name="List Continue 4" w:semiHidden="1" w:unhideWhenUsed="1"/>
-    <w:lsdException w:name="List Continue 5" w:semiHidden="1" w:unhideWhenUsed="1"/>
-    <w:lsdException w:name="Message Header" w:semiHidden="1" w:unhideWhenUsed="1"/>
-    <w:lsdException w:name="Subtitle" w:uiPriority="11" w:qFormat="1"/>
-    <w:lsdException w:name="Salutation" w:semiHidden="1" w:unhideWhenUsed="1"/>
-    <w:lsdException w:name="Date" w:semiHidden="1" w:unhideWhenUsed="1"/>
-    <w:lsdException w:name="Body Text First Indent" w:semiHidden="1" w:unhideWhenUsed="1"/>
-    <w:lsdException w:name="Body Text First Indent 2" w:semiHidden="1" w:unhideWhenUsed="1"/>
-    <w:lsdException w:name="Note Heading" w:semiHidden="1" w:unhideWhenUsed="1"/>
-    <w:lsdException w:name="Body Text 2" w:semiHidden="1" w:unhideWhenUsed="1"/>
-    <w:lsdException w:name="Body Text 3" w:semiHidden="1" w:unhideWhenUsed="1"/>
-    <w:lsdException w:name="Body Text Indent 2" w:semiHidden="1" w:unhideWhenUsed="1"/>
-    <w:lsdException w:name="Body Text Indent 3" w:semiHidden="1" w:unhideWhenUsed="1"/>
-    <w:lsdException w:name="Block Text" w:semiHidden="1" w:unhideWhenUsed="1"/>
-    <w:lsdException w:name="Hyperlink" w:semiHidden="1" w:unhideWhenUsed="1"/>
-    <w:lsdException w:name="FollowedHyperlink" w:semiHidden="1" w:unhideWhenUsed="1"/>
-    <w:lsdException w:name="Strong" w:uiPriority="22" w:qFormat="1"/>
-    <w:lsdException w:name="Emphasis" w:uiPriority="20" w:qFormat="1"/>
-    <w:lsdException w:name="Document Map" w:semiHidden="1" w:unhideWhenUsed="1"/>
-    <w:lsdException w:name="Plain Text" w:semiHidden="1" w:unhideWhenUsed="1"/>
-    <w:lsdException w:name="E-mail Signature" w:semiHidden="1" w:unhideWhenUsed="1"/>
-    <w:lsdException w:name="HTML Top of Form" w:semiHidden="1" w:unhideWhenUsed="1"/>
-    <w:lsdException w:name="HTML Bottom of Form" w:semiHidden="1" w:unhideWhenUsed="1"/>
-    <w:lsdException w:name="Normal (Web)" w:semiHidden="1" w:unhideWhenUsed="1"/>
-    <w:lsdException w:name="HTML Acronym" w:semiHidden="1" w:unhideWhenUsed="1"/>
-    <w:lsdException w:name="HTML Address" w:semiHidden="1" w:unhideWhenUsed="1"/>
-    <w:lsdException w:name="HTML Cite" w:semiHidden="1" w:unhideWhenUsed="1"/>
-    <w:lsdException w:name="HTML Code" w:semiHidden="1" w:unhideWhenUsed="1"/>
-    <w:lsdException w:name="HTML Definition" w:semiHidden="1" w:unhideWhenUsed="1"/>
-    <w:lsdException w:name="HTML Keyboard" w:semiHidden="1" w:unhideWhenUsed="1"/>
-    <w:lsdException w:name="HTML Preformatted" w:semiHidden="1" w:unhideWhenUsed="1"/>
-    <w:lsdException w:name="HTML Sample" w:semiHidden="1" w:unhideWhenUsed="1"/>
-    <w:lsdException w:name="HTML Typewriter" w:semiHidden="1" w:unhideWhenUsed="1"/>
-    <w:lsdException w:name="HTML Variable" w:semiHidden="1" w:unhideWhenUsed="1"/>
-    <w:lsdException w:name="Normal Table" w:semiHidden="1" w:unhideWhenUsed="1"/>
-    <w:lsdException w:name="annotation subject" w:semiHidden="1" w:unhideWhenUsed="1"/>
-    <w:lsdException w:name="No List" w:semiHidden="1" w:unhideWhenUsed="1"/>
-    <w:lsdException w:name="Outline List 1" w:semiHidden="1" w:unhideWhenUsed="1"/>
-    <w:lsdException w:name="Outline List 2" w:semiHidden="1" w:unhideWhenUsed="1"/>
-    <w:lsdException w:name="Outline List 3" w:semiHidden="1" w:unhideWhenUsed="1"/>
-    <w:lsdException w:name="Table Simple 1" w:semiHidden="1" w:unhideWhenUsed="1"/>
-    <w:lsdException w:name="Table Simple 2" w:semiHidden="1" w:unhideWhenUsed="1"/>
-    <w:lsdException w:name="Table Simple 3" w:semiHidden="1" w:unhideWhenUsed="1"/>
-    <w:lsdException w:name="Table Classic 1" w:semiHidden="1" w:unhideWhenUsed="1"/>
-    <w:lsdException w:name="Table Classic 2" w:semiHidden="1" w:unhideWhenUsed="1"/>
-    <w:lsdException w:name="Table Classic 3" w:semiHidden="1" w:unhideWhenUsed="1"/>
-    <w:lsdException w:name="Table Classic 4" w:semiHidden="1" w:unhideWhenUsed="1"/>
-    <w:lsdException w:name="Table Colorful 1" w:semiHidden="1" w:unhideWhenUsed="1"/>
-    <w:lsdException w:name="Table Colorful 2" w:semiHidden="1" w:unhideWhenUsed="1"/>
-    <w:lsdException w:name="Table Colorful 3" w:semiHidden="1" w:unhideWhenUsed="1"/>
-    <w:lsdException w:name="Table Columns 1" w:semiHidden="1" w:unhideWhenUsed="1"/>
-    <w:lsdException w:name="Table Columns 2" w:semiHidden="1" w:unhideWhenUsed="1"/>
-    <w:lsdException w:name="Table Columns 3" w:semiHidden="1" w:unhideWhenUsed="1"/>
-    <w:lsdException w:name="Table Columns 4" w:semiHidden="1" w:unhideWhenUsed="1"/>
-    <w:lsdException w:name="Table Columns 5" w:semiHidden="1" w:unhideWhenUsed="1"/>
-    <w:lsdException w:name="Table Grid 1" w:semiHidden="1" w:unhideWhenUsed="1"/>
-    <w:lsdException w:name="Table Grid 2" w:semiHidden="1" w:unhideWhenUsed="1"/>
-    <w:lsdException w:name="Table Grid 3" w:semiHidden="1" w:unhideWhenUsed="1"/>
-    <w:lsdException w:name="Table Grid 4" w:semiHidden="1" w:unhideWhenUsed="1"/>
-    <w:lsdException w:name="Table Grid 5" w:semiHidden="1" w:unhideWhenUsed="1"/>
-    <w:lsdException w:name="Table Grid 6" w:semiHidden="1" w:unhideWhenUsed="1"/>
-    <w:lsdException w:name="Table Grid 7" w:semiHidden="1" w:unhideWhenUsed="1"/>
-    <w:lsdException w:name="Table Grid 8" w:semiHidden="1" w:unhideWhenUsed="1"/>
-    <w:lsdException w:name="Table List 1" w:semiHidden="1" w:unhideWhenUsed="1"/>
-    <w:lsdException w:name="Table List 2" w:semiHidden="1" w:unhideWhenUsed="1"/>
-    <w:lsdException w:name="Table List 3" w:semiHidden="1" w:unhideWhenUsed="1"/>
-    <w:lsdException w:name="Table List 4" w:semiHidden="1" w:unhideWhenUsed="1"/>
-    <w:lsdException w:name="Table List 5" w:semiHidden="1" w:unhideWhenUsed="1"/>
-    <w:lsdException w:name="Table List 6" w:semiHidden="1" w:unhideWhenUsed="1"/>
-    <w:lsdException w:name="Table List 7" w:semiHidden="1" w:unhideWhenUsed="1"/>
-    <w:lsdException w:name="Table List 8" w:semiHidden="1" w:unhideWhenUsed="1"/>
-    <w:lsdException w:name="Table 3D effects 1" w:semiHidden="1" w:unhideWhenUsed="1"/>
-    <w:lsdException w:name="Table 3D effects 2" w:semiHidden="1" w:unhideWhenUsed="1"/>
-    <w:lsdException w:name="Table 3D effects 3" w:semiHidden="1" w:unhideWhenUsed="1"/>
-    <w:lsdException w:name="Table Contemporary" w:semiHidden="1" w:unhideWhenUsed="1"/>
-    <w:lsdException w:name="Table Elegant" w:semiHidden="1" w:unhideWhenUsed="1"/>
-    <w:lsdException w:name="Table Professional" w:semiHidden="1" w:unhideWhenUsed="1"/>
-    <w:lsdException w:name="Table Subtle 1" w:semiHidden="1" w:unhideWhenUsed="1"/>
-    <w:lsdException w:name="Table Subtle 2" w:semiHidden="1" w:unhideWhenUsed="1"/>
-    <w:lsdException w:name="Table Web 1" w:semiHidden="1" w:unhideWhenUsed="1"/>
-    <w:lsdException w:name="Table Web 2" w:semiHidden="1" w:unhideWhenUsed="1"/>
-    <w:lsdException w:name="Table Web 3" w:semiHidden="1" w:unhideWhenUsed="1"/>
-    <w:lsdException w:name="Balloon Text" w:semiHidden="1" w:unhideWhenUsed="1"/>
-    <w:lsdException w:name="Table Grid" w:uiPriority="59"/>
-    <w:lsdException w:name="Table Theme" w:semiHidden="1" w:unhideWhenUsed="1"/>
-    <w:lsdException w:name="Placeholder Text" w:semiHidden="1"/>
-    <w:lsdException w:name="No Spacing" w:uiPriority="1" w:qFormat="1"/>
-    <w:lsdException w:name="Light Shading" w:uiPriority="60"/>
-    <w:lsdException w:name="Light List" w:uiPriority="61"/>
-    <w:lsdException w:name="Light Grid" w:uiPriority="62"/>
-    <w:lsdException w:name="Medium Shading 1" w:uiPriority="63"/>
-    <w:lsdException w:name="Medium Shading 2" w:uiPriority="64"/>
-    <w:lsdException w:name="Medium List 1" w:uiPriority="65"/>
-    <w:lsdException w:name="Medium List 2" w:uiPriority="66"/>
-    <w:lsdException w:name="Medium Grid 1" w:uiPriority="67"/>
-    <w:lsdException w:name="Medium Grid 2" w:uiPriority="68"/>
-    <w:lsdException w:name="Medium Grid 3" w:uiPriority="69"/>
-    <w:lsdException w:name="Dark List" w:uiPriority="70"/>
-    <w:lsdException w:name="Colorful Shading" w:uiPriority="71"/>
-    <w:lsdException w:name="Colorful List" w:uiPriority="72"/>
-    <w:lsdException w:name="Colorful Grid" w:uiPriority="73"/>
-    <w:lsdException w:name="Light Shading Accent 1" w:uiPriority="60"/>
-    <w:lsdException w:name="Light List Accent 1" w:uiPriority="61"/>
-    <w:lsdException w:name="Light Grid Accent 1" w:uiPriority="62"/>
-    <w:lsdException w:name="Medium Shading 1 Accent 1" w:uiPriority="63"/>
-    <w:lsdException w:name="Medium Shading 2 Accent 1" w:uiPriority="64"/>
-    <w:lsdException w:name="Medium List 1 Accent 1" w:uiPriority="65"/>
-    <w:lsdException w:name="Revision" w:semiHidden="1"/>
-    <w:lsdException w:name="List Paragraph" w:uiPriority="34" w:qFormat="1"/>
-    <w:lsdException w:name="Quote" w:uiPriority="29" w:qFormat="1"/>
-    <w:lsdException w:name="Intense Quote" w:uiPriority="30" w:qFormat="1"/>
-    <w:lsdException w:name="Medium List 2 Accent 1" w:uiPriority="66"/>
-    <w:lsdException w:name="Medium Grid 1 Accent 1" w:uiPriority="67"/>
-    <w:lsdException w:name="Medium Grid 2 Accent 1" w:uiPriority="68"/>
-    <w:lsdException w:name="Medium Grid 3 Accent 1" w:uiPriority="69"/>
-    <w:lsdException w:name="Dark List Accent 1" w:uiPriority="70"/>
-    <w:lsdException w:name="Colorful Shading Accent 1" w:uiPriority="71"/>
-    <w:lsdException w:name="Colorful List Accent 1" w:uiPriority="72"/>
-    <w:lsdException w:name="Colorful Grid Accent 1" w:uiPriority="73"/>
-    <w:lsdException w:name="Light Shading Accent 2" w:uiPriority="60"/>
-    <w:lsdException w:name="Light List Accent 2" w:uiPriority="61"/>
-    <w:lsdException w:name="Light Grid Accent 2" w:uiPriority="62"/>
-    <w:lsdException w:name="Medium Shading 1 Accent 2" w:uiPriority="63"/>
-    <w:lsdException w:name="Medium Shading 2 Accent 2" w:uiPriority="64"/>
-    <w:lsdException w:name="Medium List 1 Accent 2" w:uiPriority="65"/>
-    <w:lsdException w:name="Medium List 2 Accent 2" w:uiPriority="66"/>
-    <w:lsdException w:name="Medium Grid 1 Accent 2" w:uiPriority="67"/>
-    <w:lsdException w:name="Medium Grid 2 Accent 2" w:uiPriority="68"/>
-    <w:lsdException w:name="Medium Grid 3 Accent 2" w:uiPriority="69"/>
-    <w:lsdException w:name="Dark List Accent 2" w:uiPriority="70"/>
-    <w:lsdException w:name="Colorful Shading Accent 2" w:uiPriority="71"/>
-    <w:lsdException w:name="Colorful List Accent 2" w:uiPriority="72"/>
-    <w:lsdException w:name="Colorful Grid Accent 2" w:uiPriority="73"/>
-    <w:lsdException w:name="Light Shading Accent 3" w:uiPriority="60"/>
-    <w:lsdException w:name="Light List Accent 3" w:uiPriority="61"/>
-    <w:lsdException w:name="Light Grid Accent 3" w:uiPriority="62"/>
-    <w:lsdException w:name="Medium Shading 1 Accent 3" w:uiPriority="63"/>
-    <w:lsdException w:name="Medium Shading 2 Accent 3" w:uiPriority="64"/>
-    <w:lsdException w:name="Medium List 1 Accent 3" w:uiPriority="65"/>
-    <w:lsdException w:name="Medium List 2 Accent 3" w:uiPriority="66"/>
-    <w:lsdException w:name="Medium Grid 1 Accent 3" w:uiPriority="67"/>
-    <w:lsdException w:name="Medium Grid 2 Accent 3" w:uiPriority="68"/>
-    <w:lsdException w:name="Medium Grid 3 Accent 3" w:uiPriority="69"/>
-    <w:lsdException w:name="Dark List Accent 3" w:uiPriority="70"/>
-    <w:lsdException w:name="Colorful Shading Accent 3" w:uiPriority="71"/>
-    <w:lsdException w:name="Colorful List Accent 3" w:uiPriority="72"/>
-    <w:lsdException w:name="Colorful Grid Accent 3" w:uiPriority="73"/>
-    <w:lsdException w:name="Light Shading Accent 4" w:uiPriority="60"/>
-    <w:lsdException w:name="Light List Accent 4" w:uiPriority="61"/>
-    <w:lsdException w:name="Light Grid Accent 4" w:uiPriority="62"/>
-    <w:lsdException w:name="Medium Shading 1 Accent 4" w:uiPriority="63"/>
-    <w:lsdException w:name="Medium Shading 2 Accent 4" w:uiPriority="64"/>
-    <w:lsdException w:name="Medium List 1 Accent 4" w:uiPriority="65"/>
-    <w:lsdException w:name="Medium List 2 Accent 4" w:uiPriority="66"/>
-    <w:lsdException w:name="Medium Grid 1 Accent 4" w:uiPriority="67"/>
-    <w:lsdException w:name="Medium Grid 2 Accent 4" w:uiPriority="68"/>
-    <w:lsdException w:name="Medium Grid 3 Accent 4" w:uiPriority="69"/>
-    <w:lsdException w:name="Dark List Accent 4" w:uiPriority="70"/>
-    <w:lsdException w:name="Colorful Shading Accent 4" w:uiPriority="71"/>
-    <w:lsdException w:name="Colorful List Accent 4" w:uiPriority="72"/>
-    <w:lsdException w:name="Colorful Grid Accent 4" w:uiPriority="73"/>
-    <w:lsdException w:name="Light Shading Accent 5" w:uiPriority="60"/>
-    <w:lsdException w:name="Light List Accent 5" w:uiPriority="61"/>
-    <w:lsdException w:name="Light Grid Accent 5" w:uiPriority="62"/>
-    <w:lsdException w:name="Medium Shading 1 Accent 5" w:uiPriority="63"/>
-    <w:lsdException w:name="Medium Shading 2 Accent 5" w:uiPriority="64"/>
-    <w:lsdException w:name="Medium List 1 Accent 5" w:uiPriority="65"/>
-    <w:lsdException w:name="Medium List 2 Accent 5" w:uiPriority="66"/>
-    <w:lsdException w:name="Medium Grid 1 Accent 5" w:uiPriority="67"/>
-    <w:lsdException w:name="Medium Grid 2 Accent 5" w:uiPriority="68"/>
-    <w:lsdException w:name="Medium Grid 3 Accent 5" w:uiPriority="69"/>
-    <w:lsdException w:name="Dark List Accent 5" w:uiPriority="70"/>
-    <w:lsdException w:name="Colorful Shading Accent 5" w:uiPriority="71"/>
-    <w:lsdException w:name="Colorful List Accent 5" w:uiPriority="72"/>
-    <w:lsdException w:name="Colorful Grid Accent 5" w:uiPriority="73"/>
-    <w:lsdException w:name="Light Shading Accent 6" w:uiPriority="60"/>
-    <w:lsdException w:name="Light List Accent 6" w:uiPriority="61"/>
-    <w:lsdException w:name="Light Grid Accent 6" w:uiPriority="62"/>
-    <w:lsdException w:name="Medium Shading 1 Accent 6" w:uiPriority="63"/>
-    <w:lsdException w:name="Medium Shading 2 Accent 6" w:uiPriority="64"/>
-    <w:lsdException w:name="Medium List 1 Accent 6" w:uiPriority="65"/>
-    <w:lsdException w:name="Medium List 2 Accent 6" w:uiPriority="66"/>
-    <w:lsdException w:name="Medium Grid 1 Accent 6" w:uiPriority="67"/>
-    <w:lsdException w:name="Medium Grid 2 Accent 6" w:uiPriority="68"/>
-    <w:lsdException w:name="Medium Grid 3 Accent 6" w:uiPriority="69"/>
-    <w:lsdException w:name="Dark List Accent 6" w:uiPriority="70"/>
-    <w:lsdException w:name="Colorful Shading Accent 6" w:uiPriority="71"/>
-    <w:lsdException w:name="Colorful List Accent 6" w:uiPriority="72"/>
-    <w:lsdException w:name="Colorful Grid Accent 6" w:uiPriority="73"/>
-    <w:lsdException w:name="Subtle Emphasis" w:uiPriority="19" w:qFormat="1"/>
-    <w:lsdException w:name="Intense Emphasis" w:uiPriority="21" w:qFormat="1"/>
-    <w:lsdException w:name="Subtle Reference" w:uiPriority="31" w:qFormat="1"/>
-    <w:lsdException w:name="Intense Reference" w:uiPriority="32" w:qFormat="1"/>
-    <w:lsdException w:name="Book Title" w:uiPriority="33" w:qFormat="1"/>
-    <w:lsdException w:name="Bibliography" w:semiHidden="1" w:uiPriority="37" w:unhideWhenUsed="1"/>
-    <w:lsdException w:name="TOC Heading" w:semiHidden="1" w:uiPriority="39" w:unhideWhenUsed="1" w:qFormat="1"/>
-    <w:lsdException w:name="Grid Table 4" w:uiPriority="49"/>
-    <w:lsdException w:name="Grid Table 5 Dark" w:uiPriority="50"/>
-    <w:lsdException w:name="Grid Table 6 Colorful" w:uiPriority="51"/>
-    <w:lsdException w:name="Grid Table 7 Colorful" w:uiPriority="52"/>
-    <w:lsdException w:name="Grid Table 1 Light Accent 1" w:uiPriority="46"/>
-    <w:lsdException w:name="Grid Table 2 Accent 1" w:uiPriority="47"/>
-    <w:lsdException w:name="Grid Table 3 Accent 1" w:uiPriority="48"/>
-    <w:lsdException w:name="Grid Table 4 Accent 1" w:uiPriority="49"/>
-    <w:lsdException w:name="Grid Table 5 Dark Accent 1" w:uiPriority="50"/>
-    <w:lsdException w:name="Grid Table 6 Colorful Accent 1" w:uiPriority="51"/>
-    <w:lsdException w:name="Grid Table 7 Colorful Accent 1" w:uiPriority="52"/>
-    <w:lsdException w:name="Grid Table 1 Light Accent 2" w:uiPriority="46"/>
-    <w:lsdException w:name="Grid Table 2 Accent 2" w:uiPriority="47"/>
-    <w:lsdException w:name="Grid Table 3 Accent 2" w:uiPriority="48"/>
-    <w:lsdException w:name="Grid Table 4 Accent 2" w:uiPriority="49"/>
-    <w:lsdException w:name="Grid Table 5 Dark Accent 2" w:uiPriority="50"/>
-    <w:lsdException w:name="Grid Table 6 Colorful Accent 2" w:uiPriority="51"/>
-    <w:lsdException w:name="Grid Table 7 Colorful Accent 2" w:uiPriority="52"/>
-    <w:lsdException w:name="Grid Table 1 Light Accent 3" w:uiPriority="46"/>
-    <w:lsdException w:name="Grid Table 2 Accent 3" w:uiPriority="47"/>
-    <w:lsdException w:name="Grid Table 3 Accent 3" w:uiPriority="48"/>
-    <w:lsdException w:name="Grid Table 4 Accent 3" w:uiPriority="49"/>
-    <w:lsdException w:name="Grid Table 5 Dark Accent 3" w:uiPriority="50"/>
-    <w:lsdException w:name="Grid Table 6 Colorful Accent 3" w:uiPriority="51"/>
-    <w:lsdException w:name="Grid Table 7 Colorful Accent 3" w:uiPriority="52"/>
-    <w:lsdException w:name="Grid Table 1 Light Accent 4" w:uiPriority="46"/>
-    <w:lsdException w:name="Grid Table 2 Accent 4" w:uiPriority="47"/>
-    <w:lsdException w:name="Grid Table 3 Accent 4" w:uiPriority="48"/>
-    <w:lsdException w:name="Grid Table 4 Accent 4" w:uiPriority="49"/>
-    <w:lsdException w:name="Grid Table 5 Dark Accent 4" w:uiPriority="50"/>
-    <w:lsdException w:name="Grid Table 6 Colorful Accent 4" w:uiPriority="51"/>
-    <w:lsdException w:name="Grid Table 7 Colorful Accent 4" w:uiPriority="52"/>
-    <w:lsdException w:name="Grid Table 1 Light Accent 5" w:uiPriority="46"/>
-    <w:lsdException w:name="Grid Table 2 Accent 5" w:uiPriority="47"/>
-    <w:lsdException w:name="Grid Table 3 Accent 5" w:uiPriority="48"/>
-    <w:lsdException w:name="Grid Table 4 Accent 5" w:uiPriority="49"/>
-    <w:lsdException w:name="Grid Table 5 Dark Accent 5" w:uiPriority="50"/>
-    <w:lsdException w:name="Grid Table 6 Colorful Accent 5" w:uiPriority="51"/>
-    <w:lsdException w:name="Grid Table 7 Colorful Accent 5" w:uiPriority="52"/>
-    <w:lsdException w:name="Grid Table 1 Light Accent 6" w:uiPriority="46"/>
-    <w:lsdException w:name="Grid Table 2 Accent 6" w:uiPriority="47"/>
-    <w:lsdException w:name="Grid Table 3 Accent 6" w:uiPriority="48"/>
-    <w:lsdException w:name="Grid Table 4 Accent 6" w:uiPriority="49"/>
-    <w:lsdException w:name="Grid Table 5 Dark Accent 6" w:uiPriority="50"/>
-    <w:lsdException w:name="Grid Table 6 Colorful Accent 6" w:uiPriority="51"/>
-    <w:lsdException w:name="Grid Table 7 Colorful Accent 6" w:uiPriority="52"/>
-    <w:lsdException w:name="List Table 1 Light" w:uiPriority="46"/>
-    <w:lsdException w:name="List Table 2" w:uiPriority="47"/>
-    <w:lsdException w:name="List Table 3" w:uiPriority="48"/>
-    <w:lsdException w:name="List Table 4" w:uiPriority="49"/>
-    <w:lsdException w:name="List Table 5 Dark" w:uiPriority="50"/>
-    <w:lsdException w:name="List Table 6 Colorful" w:uiPriority="51"/>
-    <w:lsdException w:name="List Table 7 Colorful" w:uiPriority="52"/>
-    <w:lsdException w:name="List Table 1 Light Accent 1" w:uiPriority="46"/>
-    <w:lsdException w:name="List Table 2 Accent 1" w:uiPriority="47"/>
-    <w:lsdException w:name="List Table 3 Accent 1" w:uiPriority="48"/>
-    <w:lsdException w:name="List Table 4 Accent 1" w:uiPriority="49"/>
-    <w:lsdException w:name="List Table 5 Dark Accent 1" w:uiPriority="50"/>
-    <w:lsdException w:name="List Table 6 Colorful Accent 1" w:uiPriority="51"/>
-    <w:lsdException w:name="List Table 7 Colorful Accent 1" w:uiPriority="52"/>
-    <w:lsdException w:name="List Table 1 Light Accent 2" w:uiPriority="46"/>
-    <w:lsdException w:name="List Table 2 Accent 2" w:uiPriority="47"/>
-    <w:lsdException w:name="List Table 3 Accent 2" w:uiPriority="48"/>
-    <w:lsdException w:name="List Table 4 Accent 2" w:uiPriority="49"/>
-    <w:lsdException w:name="List Table 5 Dark Accent 2" w:uiPriority="50"/>
-    <w:lsdException w:name="List Table 6 Colorful Accent 2" w:uiPriority="51"/>
-    <w:lsdException w:name="List Table 7 Colorful Accent 2" w:uiPriority="52"/>
-    <w:lsdException w:name="List Table 1 Light Accent 3" w:uiPriority="46"/>
-    <w:lsdException w:name="List Table 2 Accent 3" w:uiPriority="47"/>
-    <w:lsdException w:name="List Table 3 Accent 3" w:uiPriority="48"/>
-    <w:lsdException w:name="List Table 4 Accent 3" w:uiPriority="49"/>
-    <w:lsdException w:name="List Table 5 Dark Accent 3" w:uiPriority="50"/>
-    <w:lsdException w:name="List Table 6 Colorful Accent 3" w:uiPriority="51"/>
-    <w:lsdException w:name="List Table 7 Colorful Accent 3" w:uiPriority="52"/>
-    <w:lsdException w:name="List Table 1 Light Accent 4" w:uiPriority="46"/>
-    <w:lsdException w:name="List Table 2 Accent 4" w:uiPriority="47"/>
-    <w:lsdException w:name="List Table 3 Accent 4" w:uiPriority="48"/>
-    <w:lsdException w:name="List Table 4 Accent 4" w:uiPriority="49"/>
-    <w:lsdException w:name="List Table 5 Dark Accent 4" w:uiPriority="50"/>
-    <w:lsdException w:name="List Table 6 Colorful Accent 4" w:uiPriority="51"/>
-    <w:lsdException w:name="List Table 7 Colorful Accent 4" w:uiPriority="52"/>
-    <w:lsdException w:name="List Table 1 Light Accent 5" w:uiPriority="46"/>
-    <w:lsdException w:name="List Table 2 Accent 5" w:uiPriority="47"/>
-    <w:lsdException w:name="List Table 3 Accent 5" w:uiPriority="48"/>
-    <w:lsdException w:name="List Table 4 Accent 5" w:uiPriority="49"/>
-    <w:lsdException w:name="List Table 5 Dark Accent 5" w:uiPriority="50"/>
-    <w:lsdException w:name="List Table 6 Colorful Accent 5" w:uiPriority="51"/>
-    <w:lsdException w:name="List Table 7 Colorful Accent 5" w:uiPriority="52"/>
-    <w:lsdException w:name="List Table 1 Light Accent 6" w:uiPriority="46"/>
-    <w:lsdException w:name="List Table 2 Accent 6" w:uiPriority="47"/>
-    <w:lsdException w:name="List Table 3 Accent 6" w:uiPriority="48"/>
-    <w:lsdException w:name="List Table 4 Accent 6" w:uiPriority="49"/>
-    <w:lsdException w:name="List Table 5 Dark Accent 6" w:uiPriority="50"/>
-    <w:lsdException w:name="List Table 6 Colorful Accent 6" w:uiPriority="51"/>
-    <w:lsdException w:name="List Table 7 Colorful Accent 6" w:uiPriority="52"/>
+  <w:latentStyles w:defLockedState="0" w:defUIPriority="99" w:defSemiHidden="1" w:defUnhideWhenUsed="1" w:defQFormat="0" w:count="267">
+    <w:lsdException w:name="Normal" w:semiHidden="0" w:uiPriority="0" w:unhideWhenUsed="0" w:qFormat="1"/>
+    <w:lsdException w:name="heading 1" w:semiHidden="0" w:uiPriority="9" w:unhideWhenUsed="0" w:qFormat="1"/>
+    <w:lsdException w:name="heading 2" w:uiPriority="9" w:qFormat="1"/>
+    <w:lsdException w:name="heading 3" w:uiPriority="9" w:qFormat="1"/>
+    <w:lsdException w:name="heading 4" w:uiPriority="9" w:qFormat="1"/>
+    <w:lsdException w:name="heading 5" w:uiPriority="9" w:qFormat="1"/>
+    <w:lsdException w:name="heading 6" w:uiPriority="9" w:qFormat="1"/>
+    <w:lsdException w:name="heading 7" w:uiPriority="9" w:qFormat="1"/>
+    <w:lsdException w:name="heading 8" w:uiPriority="9" w:qFormat="1"/>
+    <w:lsdException w:name="heading 9" w:uiPriority="9" w:qFormat="1"/>
+    <w:lsdException w:name="toc 1" w:uiPriority="39"/>
+    <w:lsdException w:name="toc 2" w:uiPriority="39"/>
+    <w:lsdException w:name="toc 3" w:uiPriority="39"/>
+    <w:lsdException w:name="toc 4" w:uiPriority="39"/>
+    <w:lsdException w:name="toc 5" w:uiPriority="39"/>
+    <w:lsdException w:name="toc 6" w:uiPriority="39"/>
+    <w:lsdException w:name="toc 7" w:uiPriority="39"/>
+    <w:lsdException w:name="toc 8" w:uiPriority="39"/>
+    <w:lsdException w:name="toc 9" w:uiPriority="39"/>
+    <w:lsdException w:name="caption" w:uiPriority="35" w:qFormat="1"/>
+    <w:lsdException w:name="Title" w:semiHidden="0" w:uiPriority="10" w:unhideWhenUsed="0" w:qFormat="1"/>
+    <w:lsdException w:name="Default Paragraph Font" w:uiPriority="1"/>
+    <w:lsdException w:name="Subtitle" w:semiHidden="0" w:uiPriority="11" w:unhideWhenUsed="0" w:qFormat="1"/>
+    <w:lsdException w:name="Strong" w:semiHidden="0" w:uiPriority="22" w:unhideWhenUsed="0" w:qFormat="1"/>
+    <w:lsdException w:name="Emphasis" w:semiHidden="0" w:uiPriority="20" w:unhideWhenUsed="0" w:qFormat="1"/>
+    <w:lsdException w:name="Table Grid" w:semiHidden="0" w:uiPriority="59" w:unhideWhenUsed="0"/>
+    <w:lsdException w:name="Placeholder Text" w:unhideWhenUsed="0"/>
+    <w:lsdException w:name="No Spacing" w:semiHidden="0" w:uiPriority="1" w:unhideWhenUsed="0" w:qFormat="1"/>
+    <w:lsdException w:name="Light Shading" w:semiHidden="0" w:uiPriority="60" w:unhideWhenUsed="0"/>
+    <w:lsdException w:name="Light List" w:semiHidden="0" w:uiPriority="61" w:unhideWhenUsed="0"/>
+    <w:lsdException w:name="Light Grid" w:semiHidden="0" w:uiPriority="62" w:unhideWhenUsed="0"/>
+    <w:lsdException w:name="Medium Shading 1" w:semiHidden="0" w:uiPriority="63" w:unhideWhenUsed="0"/>
+    <w:lsdException w:name="Medium Shading 2" w:semiHidden="0" w:uiPriority="64" w:unhideWhenUsed="0"/>
+    <w:lsdException w:name="Medium List 1" w:semiHidden="0" w:uiPriority="65" w:unhideWhenUsed="0"/>
+    <w:lsdException w:name="Medium List 2" w:semiHidden="0" w:uiPriority="66" w:unhideWhenUsed="0"/>
+    <w:lsdException w:name="Medium Grid 1" w:semiHidden="0" w:uiPriority="67" w:unhideWhenUsed="0"/>
+    <w:lsdException w:name="Medium Grid 2" w:semiHidden="0" w:uiPriority="68" w:unhideWhenUsed="0"/>
+    <w:lsdException w:name="Medium Grid 3" w:semiHidden="0" w:uiPriority="69" w:unhideWhenUsed="0"/>
+    <w:lsdException w:name="Dark List" w:semiHidden="0" w:uiPriority="70" w:unhideWhenUsed="0"/>
+    <w:lsdException w:name="Colorful Shading" w:semiHidden="0" w:uiPriority="71" w:unhideWhenUsed="0"/>
+    <w:lsdException w:name="Colorful List" w:semiHidden="0" w:uiPriority="72" w:unhideWhenUsed="0"/>
+    <w:lsdException w:name="Colorful Grid" w:semiHidden="0" w:uiPriority="73" w:unhideWhenUsed="0"/>
+    <w:lsdException w:name="Light Shading Accent 1" w:semiHidden="0" w:uiPriority="60" w:unhideWhenUsed="0"/>
+    <w:lsdException w:name="Light List Accent 1" w:semiHidden="0" w:uiPriority="61" w:unhideWhenUsed="0"/>
+    <w:lsdException w:name="Light Grid Accent 1" w:semiHidden="0" w:uiPriority="62" w:unhideWhenUsed="0"/>
+    <w:lsdException w:name="Medium Shading 1 Accent 1" w:semiHidden="0" w:uiPriority="63" w:unhideWhenUsed="0"/>
+    <w:lsdException w:name="Medium Shading 2 Accent 1" w:semiHidden="0" w:uiPriority="64" w:unhideWhenUsed="0"/>
+    <w:lsdException w:name="Medium List 1 Accent 1" w:semiHidden="0" w:uiPriority="65" w:unhideWhenUsed="0"/>
+    <w:lsdException w:name="Revision" w:unhideWhenUsed="0"/>
+    <w:lsdException w:name="List Paragraph" w:semiHidden="0" w:uiPriority="34" w:unhideWhenUsed="0" w:qFormat="1"/>
+    <w:lsdException w:name="Quote" w:semiHidden="0" w:uiPriority="29" w:unhideWhenUsed="0" w:qFormat="1"/>
+    <w:lsdException w:name="Intense Quote" w:semiHidden="0" w:uiPriority="30" w:unhideWhenUsed="0" w:qFormat="1"/>
+    <w:lsdException w:name="Medium List 2 Accent 1" w:semiHidden="0" w:uiPriority="66" w:unhideWhenUsed="0"/>
+    <w:lsdException w:name="Medium Grid 1 Accent 1" w:semiHidden="0" w:uiPriority="67" w:unhideWhenUsed="0"/>
+    <w:lsdException w:name="Medium Grid 2 Accent 1" w:semiHidden="0" w:uiPriority="68" w:unhideWhenUsed="0"/>
+    <w:lsdException w:name="Medium Grid 3 Accent 1" w:semiHidden="0" w:uiPriority="69" w:unhideWhenUsed="0"/>
+    <w:lsdException w:name="Dark List Accent 1" w:semiHidden="0" w:uiPriority="70" w:unhideWhenUsed="0"/>
+    <w:lsdException w:name="Colorful Shading Accent 1" w:semiHidden="0" w:uiPriority="71" w:unhideWhenUsed="0"/>
+    <w:lsdException w:name="Colorful List Accent 1" w:semiHidden="0" w:uiPriority="72" w:unhideWhenUsed="0"/>
+    <w:lsdException w:name="Colorful Grid Accent 1" w:semiHidden="0" w:uiPriority="73" w:unhideWhenUsed="0"/>
+    <w:lsdException w:name="Light Shading Accent 2" w:semiHidden="0" w:uiPriority="60" w:unhideWhenUsed="0"/>
+    <w:lsdException w:name="Light List Accent 2" w:semiHidden="0" w:uiPriority="61" w:unhideWhenUsed="0"/>
+    <w:lsdException w:name="Light Grid Accent 2" w:semiHidden="0" w:uiPriority="62" w:unhideWhenUsed="0"/>
+    <w:lsdException w:name="Medium Shading 1 Accent 2" w:semiHidden="0" w:uiPriority="63" w:unhideWhenUsed="0"/>
+    <w:lsdException w:name="Medium Shading 2 Accent 2" w:semiHidden="0" w:uiPriority="64" w:unhideWhenUsed="0"/>
+    <w:lsdException w:name="Medium List 1 Accent 2" w:semiHidden="0" w:uiPriority="65" w:unhideWhenUsed="0"/>
+    <w:lsdException w:name="Medium List 2 Accent 2" w:semiHidden="0" w:uiPriority="66" w:unhideWhenUsed="0"/>
+    <w:lsdException w:name="Medium Grid 1 Accent 2" w:semiHidden="0" w:uiPriority="67" w:unhideWhenUsed="0"/>
+    <w:lsdException w:name="Medium Grid 2 Accent 2" w:semiHidden="0" w:uiPriority="68" w:unhideWhenUsed="0"/>
+    <w:lsdException w:name="Medium Grid 3 Accent 2" w:semiHidden="0" w:uiPriority="69" w:unhideWhenUsed="0"/>
+    <w:lsdException w:name="Dark List Accent 2" w:semiHidden="0" w:uiPriority="70" w:unhideWhenUsed="0"/>
+    <w:lsdException w:name="Colorful Shading Accent 2" w:semiHidden="0" w:uiPriority="71" w:unhideWhenUsed="0"/>
+    <w:lsdException w:name="Colorful List Accent 2" w:semiHidden="0" w:uiPriority="72" w:unhideWhenUsed="0"/>
+    <w:lsdException w:name="Colorful Grid Accent 2" w:semiHidden="0" w:uiPriority="73" w:unhideWhenUsed="0"/>
+    <w:lsdException w:name="Light Shading Accent 3" w:semiHidden="0" w:uiPriority="60" w:unhideWhenUsed="0"/>
+    <w:lsdException w:name="Light List Accent 3" w:semiHidden="0" w:uiPriority="61" w:unhideWhenUsed="0"/>
+    <w:lsdException w:name="Light Grid Accent 3" w:semiHidden="0" w:uiPriority="62" w:unhideWhenUsed="0"/>
+    <w:lsdException w:name="Medium Shading 1 Accent 3" w:semiHidden="0" w:uiPriority="63" w:unhideWhenUsed="0"/>
+    <w:lsdException w:name="Medium Shading 2 Accent 3" w:semiHidden="0" w:uiPriority="64" w:unhideWhenUsed="0"/>
+    <w:lsdException w:name="Medium List 1 Accent 3" w:semiHidden="0" w:uiPriority="65" w:unhideWhenUsed="0"/>
+    <w:lsdException w:name="Medium List 2 Accent 3" w:semiHidden="0" w:uiPriority="66" w:unhideWhenUsed="0"/>
+    <w:lsdException w:name="Medium Grid 1 Accent 3" w:semiHidden="0" w:uiPriority="67" w:unhideWhenUsed="0"/>
+    <w:lsdException w:name="Medium Grid 2 Accent 3" w:semiHidden="0" w:uiPriority="68" w:unhideWhenUsed="0"/>
+    <w:lsdException w:name="Medium Grid 3 Accent 3" w:semiHidden="0" w:uiPriority="69" w:unhideWhenUsed="0"/>
+    <w:lsdException w:name="Dark List Accent 3" w:semiHidden="0" w:uiPriority="70" w:unhideWhenUsed="0"/>
+    <w:lsdException w:name="Colorful Shading Accent 3" w:semiHidden="0" w:uiPriority="71" w:unhideWhenUsed="0"/>
+    <w:lsdException w:name="Colorful List Accent 3" w:semiHidden="0" w:uiPriority="72" w:unhideWhenUsed="0"/>
+    <w:lsdException w:name="Colorful Grid Accent 3" w:semiHidden="0" w:uiPriority="73" w:unhideWhenUsed="0"/>
+    <w:lsdException w:name="Light Shading Accent 4" w:semiHidden="0" w:uiPriority="60" w:unhideWhenUsed="0"/>
+    <w:lsdException w:name="Light List Accent 4" w:semiHidden="0" w:uiPriority="61" w:unhideWhenUsed="0"/>
+    <w:lsdException w:name="Light Grid Accent 4" w:semiHidden="0" w:uiPriority="62" w:unhideWhenUsed="0"/>
+    <w:lsdException w:name="Medium Shading 1 Accent 4" w:semiHidden="0" w:uiPriority="63" w:unhideWhenUsed="0"/>
+    <w:lsdException w:name="Medium Shading 2 Accent 4" w:semiHidden="0" w:uiPriority="64" w:unhideWhenUsed="0"/>
+    <w:lsdException w:name="Medium List 1 Accent 4" w:semiHidden="0" w:uiPriority="65" w:unhideWhenUsed="0"/>
+    <w:lsdException w:name="Medium List 2 Accent 4" w:semiHidden="0" w:uiPriority="66" w:unhideWhenUsed="0"/>
+    <w:lsdException w:name="Medium Grid 1 Accent 4" w:semiHidden="0" w:uiPriority="67" w:unhideWhenUsed="0"/>
+    <w:lsdException w:name="Medium Grid 2 Accent 4" w:semiHidden="0" w:uiPriority="68" w:unhideWhenUsed="0"/>
+    <w:lsdException w:name="Medium Grid 3 Accent 4" w:semiHidden="0" w:uiPriority="69" w:unhideWhenUsed="0"/>
+    <w:lsdException w:name="Dark List Accent 4" w:semiHidden="0" w:uiPriority="70" w:unhideWhenUsed="0"/>
+    <w:lsdException w:name="Colorful Shading Accent 4" w:semiHidden="0" w:uiPriority="71" w:unhideWhenUsed="0"/>
+    <w:lsdException w:name="Colorful List Accent 4" w:semiHidden="0" w:uiPriority="72" w:unhideWhenUsed="0"/>
+    <w:lsdException w:name="Colorful Grid Accent 4" w:semiHidden="0" w:uiPriority="73" w:unhideWhenUsed="0"/>
+    <w:lsdException w:name="Light Shading Accent 5" w:semiHidden="0" w:uiPriority="60" w:unhideWhenUsed="0"/>
+    <w:lsdException w:name="Light List Accent 5" w:semiHidden="0" w:uiPriority="61" w:unhideWhenUsed="0"/>
+    <w:lsdException w:name="Light Grid Accent 5" w:semiHidden="0" w:uiPriority="62" w:unhideWhenUsed="0"/>
+    <w:lsdException w:name="Medium Shading 1 Accent 5" w:semiHidden="0" w:uiPriority="63" w:unhideWhenUsed="0"/>
+    <w:lsdException w:name="Medium Shading 2 Accent 5" w:semiHidden="0" w:uiPriority="64" w:unhideWhenUsed="0"/>
+    <w:lsdException w:name="Medium List 1 Accent 5" w:semiHidden="0" w:uiPriority="65" w:unhideWhenUsed="0"/>
+    <w:lsdException w:name="Medium List 2 Accent 5" w:semiHidden="0" w:uiPriority="66" w:unhideWhenUsed="0"/>
+    <w:lsdException w:name="Medium Grid 1 Accent 5" w:semiHidden="0" w:uiPriority="67" w:unhideWhenUsed="0"/>
+    <w:lsdException w:name="Medium Grid 2 Accent 5" w:semiHidden="0" w:uiPriority="68" w:unhideWhenUsed="0"/>
+    <w:lsdException w:name="Medium Grid 3 Accent 5" w:semiHidden="0" w:uiPriority="69" w:unhideWhenUsed="0"/>
+    <w:lsdException w:name="Dark List Accent 5" w:semiHidden="0" w:uiPriority="70" w:unhideWhenUsed="0"/>
+    <w:lsdException w:name="Colorful Shading Accent 5" w:semiHidden="0" w:uiPriority="71" w:unhideWhenUsed="0"/>
+    <w:lsdException w:name="Colorful List Accent 5" w:semiHidden="0" w:uiPriority="72" w:unhideWhenUsed="0"/>
+    <w:lsdException w:name="Colorful Grid Accent 5" w:semiHidden="0" w:uiPriority="73" w:unhideWhenUsed="0"/>
+    <w:lsdException w:name="Light Shading Accent 6" w:semiHidden="0" w:uiPriority="60" w:unhideWhenUsed="0"/>
+    <w:lsdException w:name="Light List Accent 6" w:semiHidden="0" w:uiPriority="61" w:unhideWhenUsed="0"/>
+    <w:lsdException w:name="Light Grid Accent 6" w:semiHidden="0" w:uiPriority="62" w:unhideWhenUsed="0"/>
+    <w:lsdException w:name="Medium Shading 1 Accent 6" w:semiHidden="0" w:uiPriority="63" w:unhideWhenUsed="0"/>
+    <w:lsdException w:name="Medium Shading 2 Accent 6" w:semiHidden="0" w:uiPriority="64" w:unhideWhenUsed="0"/>
+    <w:lsdException w:name="Medium List 1 Accent 6" w:semiHidden="0" w:uiPriority="65" w:unhideWhenUsed="0"/>
+    <w:lsdException w:name="Medium List 2 Accent 6" w:semiHidden="0" w:uiPriority="66" w:unhideWhenUsed="0"/>
+    <w:lsdException w:name="Medium Grid 1 Accent 6" w:semiHidden="0" w:uiPriority="67" w:unhideWhenUsed="0"/>
+    <w:lsdException w:name="Medium Grid 2 Accent 6" w:semiHidden="0" w:uiPriority="68" w:unhideWhenUsed="0"/>
+    <w:lsdException w:name="Medium Grid 3 Accent 6" w:semiHidden="0" w:uiPriority="69" w:unhideWhenUsed="0"/>
+    <w:lsdException w:name="Dark List Accent 6" w:semiHidden="0" w:uiPriority="70" w:unhideWhenUsed="0"/>
+    <w:lsdException w:name="Colorful Shading Accent 6" w:semiHidden="0" w:uiPriority="71" w:unhideWhenUsed="0"/>
+    <w:lsdException w:name="Colorful List Accent 6" w:semiHidden="0" w:uiPriority="72" w:unhideWhenUsed="0"/>
+    <w:lsdException w:name="Colorful Grid Accent 6" w:semiHidden="0" w:uiPriority="73" w:unhideWhenUsed="0"/>
+    <w:lsdException w:name="Subtle Emphasis" w:semiHidden="0" w:uiPriority="19" w:unhideWhenUsed="0" w:qFormat="1"/>
+    <w:lsdException w:name="Intense Emphasis" w:semiHidden="0" w:uiPriority="21" w:unhideWhenUsed="0" w:qFormat="1"/>
+    <w:lsdException w:name="Subtle Reference" w:semiHidden="0" w:uiPriority="31" w:unhideWhenUsed="0" w:qFormat="1"/>
+    <w:lsdException w:name="Intense Reference" w:semiHidden="0" w:uiPriority="32" w:unhideWhenUsed="0" w:qFormat="1"/>
+    <w:lsdException w:name="Book Title" w:semiHidden="0" w:uiPriority="33" w:unhideWhenUsed="0" w:qFormat="1"/>
+    <w:lsdException w:name="Bibliography" w:uiPriority="37"/>
+    <w:lsdException w:name="TOC Heading" w:uiPriority="39" w:qFormat="1"/>
   </w:latentStyles>
   <w:style w:type="paragraph" w:default="1" w:styleId="Normal">
     <w:name w:val="Normal"/>
@@ -6898,6 +7023,414 @@
     <w:rPr>
       <w:color w:val="0000FF" w:themeColor="hyperlink"/>
       <w:u w:val="single"/>
+    </w:rPr>
+  </w:style>
+  <w:style w:type="character" w:styleId="Refdecomentario">
+    <w:name w:val="annotation reference"/>
+    <w:basedOn w:val="Fuentedeprrafopredeter"/>
+    <w:uiPriority w:val="99"/>
+    <w:semiHidden/>
+    <w:unhideWhenUsed/>
+    <w:rsid w:val="002B19C6"/>
+    <w:rPr>
+      <w:sz w:val="16"/>
+      <w:szCs w:val="16"/>
+    </w:rPr>
+  </w:style>
+  <w:style w:type="paragraph" w:styleId="Textocomentario">
+    <w:name w:val="annotation text"/>
+    <w:basedOn w:val="Normal"/>
+    <w:link w:val="TextocomentarioCar"/>
+    <w:uiPriority w:val="99"/>
+    <w:semiHidden/>
+    <w:unhideWhenUsed/>
+    <w:rsid w:val="002B19C6"/>
+    <w:rPr>
+      <w:sz w:val="20"/>
+      <w:szCs w:val="20"/>
+    </w:rPr>
+  </w:style>
+  <w:style w:type="character" w:customStyle="1" w:styleId="TextocomentarioCar">
+    <w:name w:val="Texto comentario Car"/>
+    <w:basedOn w:val="Fuentedeprrafopredeter"/>
+    <w:link w:val="Textocomentario"/>
+    <w:uiPriority w:val="99"/>
+    <w:semiHidden/>
+    <w:rsid w:val="002B19C6"/>
+    <w:rPr>
+      <w:sz w:val="20"/>
+      <w:szCs w:val="20"/>
+    </w:rPr>
+  </w:style>
+  <w:style w:type="paragraph" w:styleId="Asuntodelcomentario">
+    <w:name w:val="annotation subject"/>
+    <w:basedOn w:val="Textocomentario"/>
+    <w:next w:val="Textocomentario"/>
+    <w:link w:val="AsuntodelcomentarioCar"/>
+    <w:uiPriority w:val="99"/>
+    <w:semiHidden/>
+    <w:unhideWhenUsed/>
+    <w:rsid w:val="002B19C6"/>
+    <w:rPr>
+      <w:b/>
+      <w:bCs/>
+    </w:rPr>
+  </w:style>
+  <w:style w:type="character" w:customStyle="1" w:styleId="AsuntodelcomentarioCar">
+    <w:name w:val="Asunto del comentario Car"/>
+    <w:basedOn w:val="TextocomentarioCar"/>
+    <w:link w:val="Asuntodelcomentario"/>
+    <w:uiPriority w:val="99"/>
+    <w:semiHidden/>
+    <w:rsid w:val="002B19C6"/>
+    <w:rPr>
+      <w:b/>
+      <w:bCs/>
+      <w:sz w:val="20"/>
+      <w:szCs w:val="20"/>
+    </w:rPr>
+  </w:style>
+  <w:style w:type="paragraph" w:styleId="Textodeglobo">
+    <w:name w:val="Balloon Text"/>
+    <w:basedOn w:val="Normal"/>
+    <w:link w:val="TextodegloboCar"/>
+    <w:uiPriority w:val="99"/>
+    <w:semiHidden/>
+    <w:unhideWhenUsed/>
+    <w:rsid w:val="002B19C6"/>
+    <w:rPr>
+      <w:rFonts w:ascii="Tahoma" w:hAnsi="Tahoma" w:cs="Tahoma"/>
+      <w:sz w:val="16"/>
+      <w:szCs w:val="16"/>
+    </w:rPr>
+  </w:style>
+  <w:style w:type="character" w:customStyle="1" w:styleId="TextodegloboCar">
+    <w:name w:val="Texto de globo Car"/>
+    <w:basedOn w:val="Fuentedeprrafopredeter"/>
+    <w:link w:val="Textodeglobo"/>
+    <w:uiPriority w:val="99"/>
+    <w:semiHidden/>
+    <w:rsid w:val="002B19C6"/>
+    <w:rPr>
+      <w:rFonts w:ascii="Tahoma" w:hAnsi="Tahoma" w:cs="Tahoma"/>
+      <w:sz w:val="16"/>
+      <w:szCs w:val="16"/>
+    </w:rPr>
+  </w:style>
+</w:styles>
+</file>
+
+<file path=word/stylesWithEffects.xml><?xml version="1.0" encoding="utf-8"?>
+<w:styles xmlns:wpc="http://schemas.microsoft.com/office/word/2010/wordprocessingCanvas" xmlns:mc="http://schemas.openxmlformats.org/markup-compatibility/2006" xmlns:o="urn:schemas-microsoft-com:office:office" xmlns:r="http://schemas.openxmlformats.org/officeDocument/2006/relationships" xmlns:m="http://schemas.openxmlformats.org/officeDocument/2006/math" xmlns:v="urn:schemas-microsoft-com:vml" xmlns:wp14="http://schemas.microsoft.com/office/word/2010/wordprocessingDrawing" xmlns:wp="http://schemas.openxmlformats.org/drawingml/2006/wordprocessingDrawing" xmlns:w10="urn:schemas-microsoft-com:office:word" xmlns:w="http://schemas.openxmlformats.org/wordprocessingml/2006/main" xmlns:w14="http://schemas.microsoft.com/office/word/2010/wordml" xmlns:wpg="http://schemas.microsoft.com/office/word/2010/wordprocessingGroup" xmlns:wpi="http://schemas.microsoft.com/office/word/2010/wordprocessingInk" xmlns:wne="http://schemas.microsoft.com/office/word/2006/wordml" xmlns:wps="http://schemas.microsoft.com/office/word/2010/wordprocessingShape" mc:Ignorable="w14 wp14">
+  <w:docDefaults>
+    <w:rPrDefault>
+      <w:rPr>
+        <w:rFonts w:asciiTheme="minorHAnsi" w:eastAsiaTheme="minorEastAsia" w:hAnsiTheme="minorHAnsi" w:cstheme="minorBidi"/>
+        <w:sz w:val="24"/>
+        <w:szCs w:val="24"/>
+        <w:lang w:val="en-US" w:eastAsia="en-US" w:bidi="ar-SA"/>
+      </w:rPr>
+    </w:rPrDefault>
+    <w:pPrDefault/>
+  </w:docDefaults>
+  <w:latentStyles w:defLockedState="0" w:defUIPriority="99" w:defSemiHidden="1" w:defUnhideWhenUsed="1" w:defQFormat="0" w:count="267">
+    <w:lsdException w:name="Normal" w:semiHidden="0" w:uiPriority="0" w:unhideWhenUsed="0" w:qFormat="1"/>
+    <w:lsdException w:name="heading 1" w:semiHidden="0" w:uiPriority="9" w:unhideWhenUsed="0" w:qFormat="1"/>
+    <w:lsdException w:name="heading 2" w:uiPriority="9" w:qFormat="1"/>
+    <w:lsdException w:name="heading 3" w:uiPriority="9" w:qFormat="1"/>
+    <w:lsdException w:name="heading 4" w:uiPriority="9" w:qFormat="1"/>
+    <w:lsdException w:name="heading 5" w:uiPriority="9" w:qFormat="1"/>
+    <w:lsdException w:name="heading 6" w:uiPriority="9" w:qFormat="1"/>
+    <w:lsdException w:name="heading 7" w:uiPriority="9" w:qFormat="1"/>
+    <w:lsdException w:name="heading 8" w:uiPriority="9" w:qFormat="1"/>
+    <w:lsdException w:name="heading 9" w:uiPriority="9" w:qFormat="1"/>
+    <w:lsdException w:name="toc 1" w:uiPriority="39"/>
+    <w:lsdException w:name="toc 2" w:uiPriority="39"/>
+    <w:lsdException w:name="toc 3" w:uiPriority="39"/>
+    <w:lsdException w:name="toc 4" w:uiPriority="39"/>
+    <w:lsdException w:name="toc 5" w:uiPriority="39"/>
+    <w:lsdException w:name="toc 6" w:uiPriority="39"/>
+    <w:lsdException w:name="toc 7" w:uiPriority="39"/>
+    <w:lsdException w:name="toc 8" w:uiPriority="39"/>
+    <w:lsdException w:name="toc 9" w:uiPriority="39"/>
+    <w:lsdException w:name="caption" w:uiPriority="35" w:qFormat="1"/>
+    <w:lsdException w:name="Title" w:semiHidden="0" w:uiPriority="10" w:unhideWhenUsed="0" w:qFormat="1"/>
+    <w:lsdException w:name="Default Paragraph Font" w:uiPriority="1"/>
+    <w:lsdException w:name="Subtitle" w:semiHidden="0" w:uiPriority="11" w:unhideWhenUsed="0" w:qFormat="1"/>
+    <w:lsdException w:name="Strong" w:semiHidden="0" w:uiPriority="22" w:unhideWhenUsed="0" w:qFormat="1"/>
+    <w:lsdException w:name="Emphasis" w:semiHidden="0" w:uiPriority="20" w:unhideWhenUsed="0" w:qFormat="1"/>
+    <w:lsdException w:name="Table Grid" w:semiHidden="0" w:uiPriority="59" w:unhideWhenUsed="0"/>
+    <w:lsdException w:name="Placeholder Text" w:unhideWhenUsed="0"/>
+    <w:lsdException w:name="No Spacing" w:semiHidden="0" w:uiPriority="1" w:unhideWhenUsed="0" w:qFormat="1"/>
+    <w:lsdException w:name="Light Shading" w:semiHidden="0" w:uiPriority="60" w:unhideWhenUsed="0"/>
+    <w:lsdException w:name="Light List" w:semiHidden="0" w:uiPriority="61" w:unhideWhenUsed="0"/>
+    <w:lsdException w:name="Light Grid" w:semiHidden="0" w:uiPriority="62" w:unhideWhenUsed="0"/>
+    <w:lsdException w:name="Medium Shading 1" w:semiHidden="0" w:uiPriority="63" w:unhideWhenUsed="0"/>
+    <w:lsdException w:name="Medium Shading 2" w:semiHidden="0" w:uiPriority="64" w:unhideWhenUsed="0"/>
+    <w:lsdException w:name="Medium List 1" w:semiHidden="0" w:uiPriority="65" w:unhideWhenUsed="0"/>
+    <w:lsdException w:name="Medium List 2" w:semiHidden="0" w:uiPriority="66" w:unhideWhenUsed="0"/>
+    <w:lsdException w:name="Medium Grid 1" w:semiHidden="0" w:uiPriority="67" w:unhideWhenUsed="0"/>
+    <w:lsdException w:name="Medium Grid 2" w:semiHidden="0" w:uiPriority="68" w:unhideWhenUsed="0"/>
+    <w:lsdException w:name="Medium Grid 3" w:semiHidden="0" w:uiPriority="69" w:unhideWhenUsed="0"/>
+    <w:lsdException w:name="Dark List" w:semiHidden="0" w:uiPriority="70" w:unhideWhenUsed="0"/>
+    <w:lsdException w:name="Colorful Shading" w:semiHidden="0" w:uiPriority="71" w:unhideWhenUsed="0"/>
+    <w:lsdException w:name="Colorful List" w:semiHidden="0" w:uiPriority="72" w:unhideWhenUsed="0"/>
+    <w:lsdException w:name="Colorful Grid" w:semiHidden="0" w:uiPriority="73" w:unhideWhenUsed="0"/>
+    <w:lsdException w:name="Light Shading Accent 1" w:semiHidden="0" w:uiPriority="60" w:unhideWhenUsed="0"/>
+    <w:lsdException w:name="Light List Accent 1" w:semiHidden="0" w:uiPriority="61" w:unhideWhenUsed="0"/>
+    <w:lsdException w:name="Light Grid Accent 1" w:semiHidden="0" w:uiPriority="62" w:unhideWhenUsed="0"/>
+    <w:lsdException w:name="Medium Shading 1 Accent 1" w:semiHidden="0" w:uiPriority="63" w:unhideWhenUsed="0"/>
+    <w:lsdException w:name="Medium Shading 2 Accent 1" w:semiHidden="0" w:uiPriority="64" w:unhideWhenUsed="0"/>
+    <w:lsdException w:name="Medium List 1 Accent 1" w:semiHidden="0" w:uiPriority="65" w:unhideWhenUsed="0"/>
+    <w:lsdException w:name="Revision" w:unhideWhenUsed="0"/>
+    <w:lsdException w:name="List Paragraph" w:semiHidden="0" w:uiPriority="34" w:unhideWhenUsed="0" w:qFormat="1"/>
+    <w:lsdException w:name="Quote" w:semiHidden="0" w:uiPriority="29" w:unhideWhenUsed="0" w:qFormat="1"/>
+    <w:lsdException w:name="Intense Quote" w:semiHidden="0" w:uiPriority="30" w:unhideWhenUsed="0" w:qFormat="1"/>
+    <w:lsdException w:name="Medium List 2 Accent 1" w:semiHidden="0" w:uiPriority="66" w:unhideWhenUsed="0"/>
+    <w:lsdException w:name="Medium Grid 1 Accent 1" w:semiHidden="0" w:uiPriority="67" w:unhideWhenUsed="0"/>
+    <w:lsdException w:name="Medium Grid 2 Accent 1" w:semiHidden="0" w:uiPriority="68" w:unhideWhenUsed="0"/>
+    <w:lsdException w:name="Medium Grid 3 Accent 1" w:semiHidden="0" w:uiPriority="69" w:unhideWhenUsed="0"/>
+    <w:lsdException w:name="Dark List Accent 1" w:semiHidden="0" w:uiPriority="70" w:unhideWhenUsed="0"/>
+    <w:lsdException w:name="Colorful Shading Accent 1" w:semiHidden="0" w:uiPriority="71" w:unhideWhenUsed="0"/>
+    <w:lsdException w:name="Colorful List Accent 1" w:semiHidden="0" w:uiPriority="72" w:unhideWhenUsed="0"/>
+    <w:lsdException w:name="Colorful Grid Accent 1" w:semiHidden="0" w:uiPriority="73" w:unhideWhenUsed="0"/>
+    <w:lsdException w:name="Light Shading Accent 2" w:semiHidden="0" w:uiPriority="60" w:unhideWhenUsed="0"/>
+    <w:lsdException w:name="Light List Accent 2" w:semiHidden="0" w:uiPriority="61" w:unhideWhenUsed="0"/>
+    <w:lsdException w:name="Light Grid Accent 2" w:semiHidden="0" w:uiPriority="62" w:unhideWhenUsed="0"/>
+    <w:lsdException w:name="Medium Shading 1 Accent 2" w:semiHidden="0" w:uiPriority="63" w:unhideWhenUsed="0"/>
+    <w:lsdException w:name="Medium Shading 2 Accent 2" w:semiHidden="0" w:uiPriority="64" w:unhideWhenUsed="0"/>
+    <w:lsdException w:name="Medium List 1 Accent 2" w:semiHidden="0" w:uiPriority="65" w:unhideWhenUsed="0"/>
+    <w:lsdException w:name="Medium List 2 Accent 2" w:semiHidden="0" w:uiPriority="66" w:unhideWhenUsed="0"/>
+    <w:lsdException w:name="Medium Grid 1 Accent 2" w:semiHidden="0" w:uiPriority="67" w:unhideWhenUsed="0"/>
+    <w:lsdException w:name="Medium Grid 2 Accent 2" w:semiHidden="0" w:uiPriority="68" w:unhideWhenUsed="0"/>
+    <w:lsdException w:name="Medium Grid 3 Accent 2" w:semiHidden="0" w:uiPriority="69" w:unhideWhenUsed="0"/>
+    <w:lsdException w:name="Dark List Accent 2" w:semiHidden="0" w:uiPriority="70" w:unhideWhenUsed="0"/>
+    <w:lsdException w:name="Colorful Shading Accent 2" w:semiHidden="0" w:uiPriority="71" w:unhideWhenUsed="0"/>
+    <w:lsdException w:name="Colorful List Accent 2" w:semiHidden="0" w:uiPriority="72" w:unhideWhenUsed="0"/>
+    <w:lsdException w:name="Colorful Grid Accent 2" w:semiHidden="0" w:uiPriority="73" w:unhideWhenUsed="0"/>
+    <w:lsdException w:name="Light Shading Accent 3" w:semiHidden="0" w:uiPriority="60" w:unhideWhenUsed="0"/>
+    <w:lsdException w:name="Light List Accent 3" w:semiHidden="0" w:uiPriority="61" w:unhideWhenUsed="0"/>
+    <w:lsdException w:name="Light Grid Accent 3" w:semiHidden="0" w:uiPriority="62" w:unhideWhenUsed="0"/>
+    <w:lsdException w:name="Medium Shading 1 Accent 3" w:semiHidden="0" w:uiPriority="63" w:unhideWhenUsed="0"/>
+    <w:lsdException w:name="Medium Shading 2 Accent 3" w:semiHidden="0" w:uiPriority="64" w:unhideWhenUsed="0"/>
+    <w:lsdException w:name="Medium List 1 Accent 3" w:semiHidden="0" w:uiPriority="65" w:unhideWhenUsed="0"/>
+    <w:lsdException w:name="Medium List 2 Accent 3" w:semiHidden="0" w:uiPriority="66" w:unhideWhenUsed="0"/>
+    <w:lsdException w:name="Medium Grid 1 Accent 3" w:semiHidden="0" w:uiPriority="67" w:unhideWhenUsed="0"/>
+    <w:lsdException w:name="Medium Grid 2 Accent 3" w:semiHidden="0" w:uiPriority="68" w:unhideWhenUsed="0"/>
+    <w:lsdException w:name="Medium Grid 3 Accent 3" w:semiHidden="0" w:uiPriority="69" w:unhideWhenUsed="0"/>
+    <w:lsdException w:name="Dark List Accent 3" w:semiHidden="0" w:uiPriority="70" w:unhideWhenUsed="0"/>
+    <w:lsdException w:name="Colorful Shading Accent 3" w:semiHidden="0" w:uiPriority="71" w:unhideWhenUsed="0"/>
+    <w:lsdException w:name="Colorful List Accent 3" w:semiHidden="0" w:uiPriority="72" w:unhideWhenUsed="0"/>
+    <w:lsdException w:name="Colorful Grid Accent 3" w:semiHidden="0" w:uiPriority="73" w:unhideWhenUsed="0"/>
+    <w:lsdException w:name="Light Shading Accent 4" w:semiHidden="0" w:uiPriority="60" w:unhideWhenUsed="0"/>
+    <w:lsdException w:name="Light List Accent 4" w:semiHidden="0" w:uiPriority="61" w:unhideWhenUsed="0"/>
+    <w:lsdException w:name="Light Grid Accent 4" w:semiHidden="0" w:uiPriority="62" w:unhideWhenUsed="0"/>
+    <w:lsdException w:name="Medium Shading 1 Accent 4" w:semiHidden="0" w:uiPriority="63" w:unhideWhenUsed="0"/>
+    <w:lsdException w:name="Medium Shading 2 Accent 4" w:semiHidden="0" w:uiPriority="64" w:unhideWhenUsed="0"/>
+    <w:lsdException w:name="Medium List 1 Accent 4" w:semiHidden="0" w:uiPriority="65" w:unhideWhenUsed="0"/>
+    <w:lsdException w:name="Medium List 2 Accent 4" w:semiHidden="0" w:uiPriority="66" w:unhideWhenUsed="0"/>
+    <w:lsdException w:name="Medium Grid 1 Accent 4" w:semiHidden="0" w:uiPriority="67" w:unhideWhenUsed="0"/>
+    <w:lsdException w:name="Medium Grid 2 Accent 4" w:semiHidden="0" w:uiPriority="68" w:unhideWhenUsed="0"/>
+    <w:lsdException w:name="Medium Grid 3 Accent 4" w:semiHidden="0" w:uiPriority="69" w:unhideWhenUsed="0"/>
+    <w:lsdException w:name="Dark List Accent 4" w:semiHidden="0" w:uiPriority="70" w:unhideWhenUsed="0"/>
+    <w:lsdException w:name="Colorful Shading Accent 4" w:semiHidden="0" w:uiPriority="71" w:unhideWhenUsed="0"/>
+    <w:lsdException w:name="Colorful List Accent 4" w:semiHidden="0" w:uiPriority="72" w:unhideWhenUsed="0"/>
+    <w:lsdException w:name="Colorful Grid Accent 4" w:semiHidden="0" w:uiPriority="73" w:unhideWhenUsed="0"/>
+    <w:lsdException w:name="Light Shading Accent 5" w:semiHidden="0" w:uiPriority="60" w:unhideWhenUsed="0"/>
+    <w:lsdException w:name="Light List Accent 5" w:semiHidden="0" w:uiPriority="61" w:unhideWhenUsed="0"/>
+    <w:lsdException w:name="Light Grid Accent 5" w:semiHidden="0" w:uiPriority="62" w:unhideWhenUsed="0"/>
+    <w:lsdException w:name="Medium Shading 1 Accent 5" w:semiHidden="0" w:uiPriority="63" w:unhideWhenUsed="0"/>
+    <w:lsdException w:name="Medium Shading 2 Accent 5" w:semiHidden="0" w:uiPriority="64" w:unhideWhenUsed="0"/>
+    <w:lsdException w:name="Medium List 1 Accent 5" w:semiHidden="0" w:uiPriority="65" w:unhideWhenUsed="0"/>
+    <w:lsdException w:name="Medium List 2 Accent 5" w:semiHidden="0" w:uiPriority="66" w:unhideWhenUsed="0"/>
+    <w:lsdException w:name="Medium Grid 1 Accent 5" w:semiHidden="0" w:uiPriority="67" w:unhideWhenUsed="0"/>
+    <w:lsdException w:name="Medium Grid 2 Accent 5" w:semiHidden="0" w:uiPriority="68" w:unhideWhenUsed="0"/>
+    <w:lsdException w:name="Medium Grid 3 Accent 5" w:semiHidden="0" w:uiPriority="69" w:unhideWhenUsed="0"/>
+    <w:lsdException w:name="Dark List Accent 5" w:semiHidden="0" w:uiPriority="70" w:unhideWhenUsed="0"/>
+    <w:lsdException w:name="Colorful Shading Accent 5" w:semiHidden="0" w:uiPriority="71" w:unhideWhenUsed="0"/>
+    <w:lsdException w:name="Colorful List Accent 5" w:semiHidden="0" w:uiPriority="72" w:unhideWhenUsed="0"/>
+    <w:lsdException w:name="Colorful Grid Accent 5" w:semiHidden="0" w:uiPriority="73" w:unhideWhenUsed="0"/>
+    <w:lsdException w:name="Light Shading Accent 6" w:semiHidden="0" w:uiPriority="60" w:unhideWhenUsed="0"/>
+    <w:lsdException w:name="Light List Accent 6" w:semiHidden="0" w:uiPriority="61" w:unhideWhenUsed="0"/>
+    <w:lsdException w:name="Light Grid Accent 6" w:semiHidden="0" w:uiPriority="62" w:unhideWhenUsed="0"/>
+    <w:lsdException w:name="Medium Shading 1 Accent 6" w:semiHidden="0" w:uiPriority="63" w:unhideWhenUsed="0"/>
+    <w:lsdException w:name="Medium Shading 2 Accent 6" w:semiHidden="0" w:uiPriority="64" w:unhideWhenUsed="0"/>
+    <w:lsdException w:name="Medium List 1 Accent 6" w:semiHidden="0" w:uiPriority="65" w:unhideWhenUsed="0"/>
+    <w:lsdException w:name="Medium List 2 Accent 6" w:semiHidden="0" w:uiPriority="66" w:unhideWhenUsed="0"/>
+    <w:lsdException w:name="Medium Grid 1 Accent 6" w:semiHidden="0" w:uiPriority="67" w:unhideWhenUsed="0"/>
+    <w:lsdException w:name="Medium Grid 2 Accent 6" w:semiHidden="0" w:uiPriority="68" w:unhideWhenUsed="0"/>
+    <w:lsdException w:name="Medium Grid 3 Accent 6" w:semiHidden="0" w:uiPriority="69" w:unhideWhenUsed="0"/>
+    <w:lsdException w:name="Dark List Accent 6" w:semiHidden="0" w:uiPriority="70" w:unhideWhenUsed="0"/>
+    <w:lsdException w:name="Colorful Shading Accent 6" w:semiHidden="0" w:uiPriority="71" w:unhideWhenUsed="0"/>
+    <w:lsdException w:name="Colorful List Accent 6" w:semiHidden="0" w:uiPriority="72" w:unhideWhenUsed="0"/>
+    <w:lsdException w:name="Colorful Grid Accent 6" w:semiHidden="0" w:uiPriority="73" w:unhideWhenUsed="0"/>
+    <w:lsdException w:name="Subtle Emphasis" w:semiHidden="0" w:uiPriority="19" w:unhideWhenUsed="0" w:qFormat="1"/>
+    <w:lsdException w:name="Intense Emphasis" w:semiHidden="0" w:uiPriority="21" w:unhideWhenUsed="0" w:qFormat="1"/>
+    <w:lsdException w:name="Subtle Reference" w:semiHidden="0" w:uiPriority="31" w:unhideWhenUsed="0" w:qFormat="1"/>
+    <w:lsdException w:name="Intense Reference" w:semiHidden="0" w:uiPriority="32" w:unhideWhenUsed="0" w:qFormat="1"/>
+    <w:lsdException w:name="Book Title" w:semiHidden="0" w:uiPriority="33" w:unhideWhenUsed="0" w:qFormat="1"/>
+    <w:lsdException w:name="Bibliography" w:uiPriority="37"/>
+    <w:lsdException w:name="TOC Heading" w:uiPriority="39" w:qFormat="1"/>
+  </w:latentStyles>
+  <w:style w:type="paragraph" w:default="1" w:styleId="Normal">
+    <w:name w:val="Normal"/>
+    <w:qFormat/>
+  </w:style>
+  <w:style w:type="character" w:default="1" w:styleId="Fuentedeprrafopredeter">
+    <w:name w:val="Default Paragraph Font"/>
+    <w:uiPriority w:val="1"/>
+    <w:semiHidden/>
+    <w:unhideWhenUsed/>
+  </w:style>
+  <w:style w:type="table" w:default="1" w:styleId="Tablanormal">
+    <w:name w:val="Normal Table"/>
+    <w:uiPriority w:val="99"/>
+    <w:semiHidden/>
+    <w:unhideWhenUsed/>
+    <w:tblPr>
+      <w:tblInd w:w="0" w:type="dxa"/>
+      <w:tblCellMar>
+        <w:top w:w="0" w:type="dxa"/>
+        <w:left w:w="108" w:type="dxa"/>
+        <w:bottom w:w="0" w:type="dxa"/>
+        <w:right w:w="108" w:type="dxa"/>
+      </w:tblCellMar>
+    </w:tblPr>
+  </w:style>
+  <w:style w:type="numbering" w:default="1" w:styleId="Sinlista">
+    <w:name w:val="No List"/>
+    <w:uiPriority w:val="99"/>
+    <w:semiHidden/>
+    <w:unhideWhenUsed/>
+  </w:style>
+  <w:style w:type="table" w:styleId="Tablaconcuadrcula">
+    <w:name w:val="Table Grid"/>
+    <w:basedOn w:val="Tablanormal"/>
+    <w:uiPriority w:val="59"/>
+    <w:rsid w:val="006907A4"/>
+    <w:tblPr>
+      <w:tblBorders>
+        <w:top w:val="single" w:sz="4" w:space="0" w:color="auto"/>
+        <w:left w:val="single" w:sz="4" w:space="0" w:color="auto"/>
+        <w:bottom w:val="single" w:sz="4" w:space="0" w:color="auto"/>
+        <w:right w:val="single" w:sz="4" w:space="0" w:color="auto"/>
+        <w:insideH w:val="single" w:sz="4" w:space="0" w:color="auto"/>
+        <w:insideV w:val="single" w:sz="4" w:space="0" w:color="auto"/>
+      </w:tblBorders>
+    </w:tblPr>
+  </w:style>
+  <w:style w:type="paragraph" w:styleId="Prrafodelista">
+    <w:name w:val="List Paragraph"/>
+    <w:basedOn w:val="Normal"/>
+    <w:uiPriority w:val="34"/>
+    <w:qFormat/>
+    <w:rsid w:val="00054002"/>
+    <w:pPr>
+      <w:ind w:left="720"/>
+      <w:contextualSpacing/>
+    </w:pPr>
+  </w:style>
+  <w:style w:type="character" w:styleId="Hipervnculo">
+    <w:name w:val="Hyperlink"/>
+    <w:basedOn w:val="Fuentedeprrafopredeter"/>
+    <w:uiPriority w:val="99"/>
+    <w:unhideWhenUsed/>
+    <w:rsid w:val="00570134"/>
+    <w:rPr>
+      <w:color w:val="0000FF" w:themeColor="hyperlink"/>
+      <w:u w:val="single"/>
+    </w:rPr>
+  </w:style>
+  <w:style w:type="character" w:styleId="Refdecomentario">
+    <w:name w:val="annotation reference"/>
+    <w:basedOn w:val="Fuentedeprrafopredeter"/>
+    <w:uiPriority w:val="99"/>
+    <w:semiHidden/>
+    <w:unhideWhenUsed/>
+    <w:rsid w:val="002B19C6"/>
+    <w:rPr>
+      <w:sz w:val="16"/>
+      <w:szCs w:val="16"/>
+    </w:rPr>
+  </w:style>
+  <w:style w:type="paragraph" w:styleId="Textocomentario">
+    <w:name w:val="annotation text"/>
+    <w:basedOn w:val="Normal"/>
+    <w:link w:val="TextocomentarioCar"/>
+    <w:uiPriority w:val="99"/>
+    <w:semiHidden/>
+    <w:unhideWhenUsed/>
+    <w:rsid w:val="002B19C6"/>
+    <w:rPr>
+      <w:sz w:val="20"/>
+      <w:szCs w:val="20"/>
+    </w:rPr>
+  </w:style>
+  <w:style w:type="character" w:customStyle="1" w:styleId="TextocomentarioCar">
+    <w:name w:val="Texto comentario Car"/>
+    <w:basedOn w:val="Fuentedeprrafopredeter"/>
+    <w:link w:val="Textocomentario"/>
+    <w:uiPriority w:val="99"/>
+    <w:semiHidden/>
+    <w:rsid w:val="002B19C6"/>
+    <w:rPr>
+      <w:sz w:val="20"/>
+      <w:szCs w:val="20"/>
+    </w:rPr>
+  </w:style>
+  <w:style w:type="paragraph" w:styleId="Asuntodelcomentario">
+    <w:name w:val="annotation subject"/>
+    <w:basedOn w:val="Textocomentario"/>
+    <w:next w:val="Textocomentario"/>
+    <w:link w:val="AsuntodelcomentarioCar"/>
+    <w:uiPriority w:val="99"/>
+    <w:semiHidden/>
+    <w:unhideWhenUsed/>
+    <w:rsid w:val="002B19C6"/>
+    <w:rPr>
+      <w:b/>
+      <w:bCs/>
+    </w:rPr>
+  </w:style>
+  <w:style w:type="character" w:customStyle="1" w:styleId="AsuntodelcomentarioCar">
+    <w:name w:val="Asunto del comentario Car"/>
+    <w:basedOn w:val="TextocomentarioCar"/>
+    <w:link w:val="Asuntodelcomentario"/>
+    <w:uiPriority w:val="99"/>
+    <w:semiHidden/>
+    <w:rsid w:val="002B19C6"/>
+    <w:rPr>
+      <w:b/>
+      <w:bCs/>
+      <w:sz w:val="20"/>
+      <w:szCs w:val="20"/>
+    </w:rPr>
+  </w:style>
+  <w:style w:type="paragraph" w:styleId="Textodeglobo">
+    <w:name w:val="Balloon Text"/>
+    <w:basedOn w:val="Normal"/>
+    <w:link w:val="TextodegloboCar"/>
+    <w:uiPriority w:val="99"/>
+    <w:semiHidden/>
+    <w:unhideWhenUsed/>
+    <w:rsid w:val="002B19C6"/>
+    <w:rPr>
+      <w:rFonts w:ascii="Tahoma" w:hAnsi="Tahoma" w:cs="Tahoma"/>
+      <w:sz w:val="16"/>
+      <w:szCs w:val="16"/>
+    </w:rPr>
+  </w:style>
+  <w:style w:type="character" w:customStyle="1" w:styleId="TextodegloboCar">
+    <w:name w:val="Texto de globo Car"/>
+    <w:basedOn w:val="Fuentedeprrafopredeter"/>
+    <w:link w:val="Textodeglobo"/>
+    <w:uiPriority w:val="99"/>
+    <w:semiHidden/>
+    <w:rsid w:val="002B19C6"/>
+    <w:rPr>
+      <w:rFonts w:ascii="Tahoma" w:hAnsi="Tahoma" w:cs="Tahoma"/>
+      <w:sz w:val="16"/>
+      <w:szCs w:val="16"/>
     </w:rPr>
   </w:style>
 </w:styles>
@@ -7221,4 +7754,16 @@
   </a:objectDefaults>
   <a:extraClrSchemeLst/>
 </a:theme>
+</file>
+
+<file path=customXml/item1.xml><?xml version="1.0" encoding="utf-8"?>
+<b:Sources xmlns:b="http://schemas.openxmlformats.org/officeDocument/2006/bibliography" xmlns="http://schemas.openxmlformats.org/officeDocument/2006/bibliography" SelectedStyle="\APA.XSL" StyleName="APA"/>
+</file>
+
+<file path=customXml/itemProps1.xml><?xml version="1.0" encoding="utf-8"?>
+<ds:datastoreItem xmlns:ds="http://schemas.openxmlformats.org/officeDocument/2006/customXml" ds:itemID="{6B7D83C9-6382-489B-898F-1BBB4D3E3DD4}">
+  <ds:schemaRefs>
+    <ds:schemaRef ds:uri="http://schemas.openxmlformats.org/officeDocument/2006/bibliography"/>
+  </ds:schemaRefs>
+</ds:datastoreItem>
 </file>